--- a/19.SpringMVC/SpringMVC_day02.docx
+++ b/19.SpringMVC/SpringMVC_day02.docx
@@ -76,7 +76,6 @@
             <w:insideH w:val="single" w:color="auto" w:sz="4" w:space="0"/>
             <w:insideV w:val="single" w:color="auto" w:sz="4" w:space="0"/>
           </w:tblBorders>
-          <w:tblLayout w:type="fixed"/>
           <w:tblCellMar>
             <w:top w:w="0" w:type="dxa"/>
             <w:left w:w="108" w:type="dxa"/>
@@ -102,7 +101,41 @@
                 <w:kern w:val="0"/>
                 <w:szCs w:val="21"/>
               </w:rPr>
-              <w:t>&lt;c:forEachitems="${itemList }"var="item"&gt;</w:t>
+              <w:t>&lt;c:for</w:t>
+            </w:r>
+            <w:r>
+              <w:rPr>
+                <w:rFonts w:hint="eastAsia" w:ascii="宋体" w:cs="宋体"/>
+                <w:kern w:val="0"/>
+                <w:szCs w:val="21"/>
+                <w:lang w:val="en-US" w:eastAsia="zh-CN"/>
+              </w:rPr>
+              <w:t xml:space="preserve"> </w:t>
+            </w:r>
+            <w:r>
+              <w:rPr>
+                <w:rFonts w:ascii="宋体" w:cs="宋体"/>
+                <w:kern w:val="0"/>
+                <w:szCs w:val="21"/>
+              </w:rPr>
+              <w:t>Eachitems="${itemList }"</w:t>
+            </w:r>
+            <w:r>
+              <w:rPr>
+                <w:rFonts w:hint="eastAsia" w:ascii="宋体" w:cs="宋体"/>
+                <w:kern w:val="0"/>
+                <w:szCs w:val="21"/>
+                <w:lang w:val="en-US" w:eastAsia="zh-CN"/>
+              </w:rPr>
+              <w:t xml:space="preserve"> </w:t>
+            </w:r>
+            <w:r>
+              <w:rPr>
+                <w:rFonts w:ascii="宋体" w:cs="宋体"/>
+                <w:kern w:val="0"/>
+                <w:szCs w:val="21"/>
+              </w:rPr>
+              <w:t>var="item"&gt;</w:t>
             </w:r>
           </w:p>
           <w:p>
@@ -127,7 +160,24 @@
                 <w:kern w:val="0"/>
                 <w:szCs w:val="21"/>
               </w:rPr>
-              <w:t>&lt;td&gt;&lt;inputtype="checkbox"name=</w:t>
+              <w:t>&lt;td&gt;&lt;inputtype="checkbox"</w:t>
+            </w:r>
+            <w:r>
+              <w:rPr>
+                <w:rFonts w:hint="eastAsia" w:ascii="宋体" w:cs="宋体"/>
+                <w:kern w:val="0"/>
+                <w:szCs w:val="21"/>
+                <w:lang w:val="en-US" w:eastAsia="zh-CN"/>
+              </w:rPr>
+              <w:t xml:space="preserve"> </w:t>
+            </w:r>
+            <w:r>
+              <w:rPr>
+                <w:rFonts w:ascii="宋体" w:cs="宋体"/>
+                <w:kern w:val="0"/>
+                <w:szCs w:val="21"/>
+              </w:rPr>
+              <w:t>name=</w:t>
             </w:r>
             <w:r>
               <w:rPr>
@@ -157,6 +207,16 @@
                 <w:szCs w:val="21"/>
               </w:rPr>
               <w:t>"</w:t>
+            </w:r>
+            <w:r>
+              <w:rPr>
+                <w:rFonts w:hint="eastAsia" w:ascii="宋体" w:cs="宋体"/>
+                <w:b/>
+                <w:kern w:val="0"/>
+                <w:szCs w:val="21"/>
+                <w:lang w:val="en-US" w:eastAsia="zh-CN"/>
+              </w:rPr>
+              <w:t xml:space="preserve"> </w:t>
             </w:r>
             <w:r>
               <w:rPr>
@@ -230,53 +290,6 @@
             <w:pPr>
               <w:rPr>
                 <w:rFonts w:ascii="宋体" w:cs="宋体"/>
-                <w:kern w:val="0"/>
-                <w:szCs w:val="21"/>
-              </w:rPr>
-            </w:pPr>
-          </w:p>
-          <w:p>
-            <w:pPr>
-              <w:rPr>
-                <w:rFonts w:ascii="宋体" w:cs="宋体"/>
-                <w:b/>
-                <w:kern w:val="0"/>
-                <w:szCs w:val="21"/>
-              </w:rPr>
-            </w:pPr>
-            <w:r>
-              <w:rPr>
-                <w:rFonts w:hint="eastAsia" w:ascii="宋体" w:cs="宋体"/>
-                <w:b/>
-                <w:kern w:val="0"/>
-                <w:szCs w:val="21"/>
-              </w:rPr>
-              <w:t>数组类型，可以使用两种方式，1.pojo的属性接收，2.直接用数组接收</w:t>
-            </w:r>
-          </w:p>
-          <w:p>
-            <w:pPr>
-              <w:rPr>
-                <w:rFonts w:ascii="宋体" w:cs="宋体"/>
-                <w:b/>
-                <w:kern w:val="0"/>
-                <w:szCs w:val="21"/>
-              </w:rPr>
-            </w:pPr>
-            <w:r>
-              <w:rPr>
-                <w:rFonts w:hint="eastAsia" w:ascii="宋体" w:cs="宋体"/>
-                <w:b/>
-                <w:kern w:val="0"/>
-                <w:szCs w:val="21"/>
-              </w:rPr>
-              <w:t>这里的ids会接收页面中所有name=ids的值，有可能是多个值也有可能是一个值。</w:t>
-            </w:r>
-          </w:p>
-          <w:p>
-            <w:pPr>
-              <w:rPr>
-                <w:rFonts w:ascii="宋体" w:cs="宋体"/>
                 <w:b/>
                 <w:kern w:val="0"/>
                 <w:szCs w:val="21"/>
@@ -334,6 +347,27 @@
           <w:p>
             <w:pPr>
               <w:rPr>
+                <w:rFonts w:hint="default" w:ascii="宋体" w:cs="宋体" w:eastAsiaTheme="minorEastAsia"/>
+                <w:b/>
+                <w:kern w:val="0"/>
+                <w:szCs w:val="21"/>
+                <w:lang w:val="en-US" w:eastAsia="zh-CN"/>
+              </w:rPr>
+            </w:pPr>
+            <w:r>
+              <w:rPr>
+                <w:rFonts w:hint="eastAsia" w:ascii="宋体" w:cs="宋体"/>
+                <w:b/>
+                <w:kern w:val="0"/>
+                <w:szCs w:val="21"/>
+                <w:lang w:val="en-US" w:eastAsia="zh-CN"/>
+              </w:rPr>
+              <w:t>....</w:t>
+            </w:r>
+          </w:p>
+          <w:p>
+            <w:pPr>
+              <w:rPr>
                 <w:rFonts w:ascii="宋体" w:cs="宋体"/>
                 <w:b/>
                 <w:kern w:val="0"/>
@@ -410,22 +444,6 @@
         <w:t>适用场景：批量修改。</w:t>
       </w:r>
     </w:p>
-    <w:p>
-      <w:pPr>
-        <w:rPr>
-          <w:rFonts w:hint="eastAsia" w:eastAsiaTheme="minorEastAsia"/>
-          <w:lang w:val="en-US" w:eastAsia="zh-CN"/>
-        </w:rPr>
-      </w:pPr>
-      <w:r>
-        <w:rPr>
-          <w:rFonts w:hint="eastAsia"/>
-          <w:highlight w:val="yellow"/>
-          <w:lang w:val="en-US" w:eastAsia="zh-CN"/>
-        </w:rPr>
-        <w:t>虽然不常用，但很重要</w:t>
-      </w:r>
-    </w:p>
     <w:tbl>
       <w:tblPr>
         <w:tblStyle w:val="15"/>
@@ -460,7 +478,6 @@
             <w:insideH w:val="single" w:color="auto" w:sz="4" w:space="0"/>
             <w:insideV w:val="single" w:color="auto" w:sz="4" w:space="0"/>
           </w:tblBorders>
-          <w:tblLayout w:type="fixed"/>
           <w:tblCellMar>
             <w:top w:w="0" w:type="dxa"/>
             <w:left w:w="108" w:type="dxa"/>
@@ -574,7 +591,6 @@
             <w:insideH w:val="single" w:color="auto" w:sz="4" w:space="0"/>
             <w:insideV w:val="single" w:color="auto" w:sz="4" w:space="0"/>
           </w:tblBorders>
-          <w:tblLayout w:type="fixed"/>
           <w:tblCellMar>
             <w:top w:w="0" w:type="dxa"/>
             <w:left w:w="108" w:type="dxa"/>
@@ -589,10 +605,10 @@
           <w:p>
             <w:pPr>
               <w:rPr>
-                <w:rFonts w:ascii="Consolas" w:hAnsi="Consolas"/>
-                <w:color w:val="008080"/>
-                <w:sz w:val="22"/>
-                <w:szCs w:val="22"/>
+                <w:rFonts w:ascii="宋体" w:cs="宋体"/>
+                <w:color w:val="FF0000"/>
+                <w:kern w:val="0"/>
+                <w:szCs w:val="21"/>
               </w:rPr>
             </w:pPr>
             <w:r>
@@ -643,104 +659,6 @@
               </w:drawing>
             </w:r>
           </w:p>
-          <w:p>
-            <w:pPr>
-              <w:rPr>
-                <w:rFonts w:ascii="宋体" w:cs="宋体"/>
-                <w:b/>
-                <w:kern w:val="0"/>
-                <w:szCs w:val="21"/>
-              </w:rPr>
-            </w:pPr>
-            <w:r>
-              <w:rPr>
-                <w:rFonts w:hint="eastAsia" w:ascii="宋体" w:cs="宋体"/>
-                <w:b/>
-                <w:color w:val="C00000"/>
-                <w:kern w:val="0"/>
-                <w:szCs w:val="21"/>
-              </w:rPr>
-              <w:t>注意：</w:t>
-            </w:r>
-            <w:r>
-              <w:rPr>
-                <w:rFonts w:hint="eastAsia" w:ascii="宋体" w:cs="宋体"/>
-                <w:b/>
-                <w:kern w:val="0"/>
-                <w:szCs w:val="21"/>
-              </w:rPr>
-              <w:t>接收List类型的数据必须是pojo的属性，不能用L</w:t>
-            </w:r>
-            <w:r>
-              <w:rPr>
-                <w:rFonts w:ascii="宋体" w:cs="宋体"/>
-                <w:b/>
-                <w:kern w:val="0"/>
-                <w:szCs w:val="21"/>
-              </w:rPr>
-              <w:t>i</w:t>
-            </w:r>
-            <w:r>
-              <w:rPr>
-                <w:rFonts w:hint="eastAsia" w:ascii="宋体" w:cs="宋体"/>
-                <w:b/>
-                <w:kern w:val="0"/>
-                <w:szCs w:val="21"/>
-              </w:rPr>
-              <w:t>st&lt;Stu&gt; list</w:t>
-            </w:r>
-          </w:p>
-          <w:p>
-            <w:pPr>
-              <w:rPr>
-                <w:rFonts w:ascii="宋体" w:cs="宋体"/>
-                <w:b/>
-                <w:color w:val="FF0000"/>
-                <w:kern w:val="0"/>
-                <w:szCs w:val="21"/>
-              </w:rPr>
-            </w:pPr>
-            <w:r>
-              <w:rPr>
-                <w:rFonts w:hint="eastAsia" w:ascii="宋体" w:cs="宋体"/>
-                <w:b/>
-                <w:kern w:val="0"/>
-                <w:szCs w:val="21"/>
-              </w:rPr>
-              <w:t>即：</w:t>
-            </w:r>
-            <w:r>
-              <w:rPr>
-                <w:rFonts w:hint="eastAsia" w:ascii="宋体" w:cs="宋体"/>
-                <w:b/>
-                <w:color w:val="FF0000"/>
-                <w:kern w:val="0"/>
-                <w:szCs w:val="21"/>
-              </w:rPr>
-              <w:t>public String XXX(POJO  属性（该属性是list）)，OK.</w:t>
-            </w:r>
-          </w:p>
-          <w:p>
-            <w:pPr>
-              <w:ind w:firstLine="472" w:firstLineChars="196"/>
-              <w:rPr>
-                <w:rFonts w:ascii="宋体" w:cs="宋体"/>
-                <w:color w:val="FF0000"/>
-                <w:kern w:val="0"/>
-                <w:szCs w:val="21"/>
-              </w:rPr>
-            </w:pPr>
-            <w:r>
-              <w:rPr>
-                <w:rFonts w:hint="eastAsia" w:ascii="宋体" w:cs="宋体"/>
-                <w:b/>
-                <w:color w:val="FF0000"/>
-                <w:kern w:val="0"/>
-                <w:szCs w:val="21"/>
-              </w:rPr>
-              <w:t>public String XXX(List&lt;Stu&gt; list)，NO.</w:t>
-            </w:r>
-          </w:p>
         </w:tc>
       </w:tr>
     </w:tbl>
@@ -908,78 +826,17 @@
     <w:p/>
     <w:p>
       <w:pPr>
-        <w:pStyle w:val="3"/>
-        <w:ind w:left="240"/>
+        <w:pStyle w:val="2"/>
       </w:pPr>
       <w:r>
         <w:rPr>
           <w:rFonts w:hint="eastAsia"/>
         </w:rPr>
-        <w:t>绑定到Map</w:t>
-      </w:r>
-    </w:p>
-    <w:p>
-      <w:r>
-        <w:rPr>
-          <w:rFonts w:hint="eastAsia"/>
-        </w:rPr>
-        <w:t>使用map作为返回值时可以返回json数据，因为map时键值对的形式。例如：（写法多样，不一定是下面这种）</w:t>
-      </w:r>
-    </w:p>
-    <w:p>
-      <w:r>
-        <w:drawing>
-          <wp:inline distT="0" distB="0" distL="0" distR="0">
-            <wp:extent cx="5219700" cy="1266825"/>
-            <wp:effectExtent l="0" t="0" r="0" b="9525"/>
-            <wp:docPr id="3" name="图片 3"/>
-            <wp:cNvGraphicFramePr>
-              <a:graphicFrameLocks xmlns:a="http://schemas.openxmlformats.org/drawingml/2006/main" noChangeAspect="1"/>
-            </wp:cNvGraphicFramePr>
-            <a:graphic xmlns:a="http://schemas.openxmlformats.org/drawingml/2006/main">
-              <a:graphicData uri="http://schemas.openxmlformats.org/drawingml/2006/picture">
-                <pic:pic xmlns:pic="http://schemas.openxmlformats.org/drawingml/2006/picture">
-                  <pic:nvPicPr>
-                    <pic:cNvPr id="3" name="图片 3"/>
-                    <pic:cNvPicPr>
-                      <a:picLocks noChangeAspect="1"/>
-                    </pic:cNvPicPr>
-                  </pic:nvPicPr>
-                  <pic:blipFill>
-                    <a:blip r:embed="rId7"/>
-                    <a:stretch>
-                      <a:fillRect/>
-                    </a:stretch>
-                  </pic:blipFill>
-                  <pic:spPr>
-                    <a:xfrm>
-                      <a:off x="0" y="0"/>
-                      <a:ext cx="5219700" cy="1266825"/>
-                    </a:xfrm>
-                    <a:prstGeom prst="rect">
-                      <a:avLst/>
-                    </a:prstGeom>
-                  </pic:spPr>
-                </pic:pic>
-              </a:graphicData>
-            </a:graphic>
-          </wp:inline>
-        </w:drawing>
-      </w:r>
-    </w:p>
-    <w:p>
-      <w:pPr>
-        <w:pStyle w:val="2"/>
-      </w:pPr>
-      <w:r>
-        <w:rPr>
-          <w:rFonts w:hint="eastAsia"/>
-        </w:rPr>
         <w:t>@</w:t>
       </w:r>
-      <w:bookmarkStart w:id="0" w:name="OLE_LINK81"/>
+      <w:bookmarkStart w:id="0" w:name="OLE_LINK80"/>
       <w:bookmarkStart w:id="1" w:name="OLE_LINK91"/>
-      <w:bookmarkStart w:id="2" w:name="OLE_LINK80"/>
+      <w:bookmarkStart w:id="2" w:name="OLE_LINK81"/>
       <w:r>
         <w:rPr>
           <w:rFonts w:hint="eastAsia"/>
@@ -989,14 +846,6 @@
       <w:bookmarkEnd w:id="0"/>
       <w:bookmarkEnd w:id="1"/>
       <w:bookmarkEnd w:id="2"/>
-    </w:p>
-    <w:p>
-      <w:r>
-        <w:rPr>
-          <w:rFonts w:hint="eastAsia"/>
-        </w:rPr>
-        <w:t>通过@RequestMapping注解可以定义不同的处理器映射规则。</w:t>
-      </w:r>
     </w:p>
     <w:p>
       <w:pPr>
@@ -1019,21 +868,9 @@
     <w:p>
       <w:pPr>
         <w:rPr>
-          <w:b/>
-        </w:rPr>
-      </w:pPr>
-      <w:r>
-        <w:rPr>
           <w:rFonts w:hint="eastAsia"/>
           <w:b/>
-        </w:rPr>
-        <w:t>@RequestMapping(value="item")或@RequestMapping("/item"）</w:t>
-      </w:r>
-    </w:p>
-    <w:p>
-      <w:pPr>
-        <w:rPr>
-          <w:b/>
+          <w:lang w:val="en-US" w:eastAsia="zh-CN"/>
         </w:rPr>
       </w:pPr>
       <w:r>
@@ -1042,6 +879,14 @@
           <w:b/>
         </w:rPr>
         <w:t>value的值是数组，可以将多个url映射到同一个方法</w:t>
+      </w:r>
+      <w:r>
+        <w:rPr>
+          <w:rFonts w:hint="eastAsia"/>
+          <w:b/>
+          <w:lang w:val="en-US" w:eastAsia="zh-CN"/>
+        </w:rPr>
+        <w:t>.</w:t>
       </w:r>
     </w:p>
     <w:p>
@@ -1245,7 +1090,7 @@
                     </pic:cNvPicPr>
                   </pic:nvPicPr>
                   <pic:blipFill>
-                    <a:blip r:embed="rId8"/>
+                    <a:blip r:embed="rId7"/>
                     <a:stretch>
                       <a:fillRect/>
                     </a:stretch>
@@ -1667,6 +1512,13 @@
       </w:r>
     </w:p>
     <w:p>
+      <w:pPr>
+        <w:rPr>
+          <w:rFonts w:hint="eastAsia" w:ascii="Consolas" w:hAnsi="Consolas" w:eastAsia="Consolas"/>
+          <w:color w:val="000000"/>
+          <w:highlight w:val="white"/>
+        </w:rPr>
+      </w:pPr>
       <w:r>
         <w:rPr>
           <w:rFonts w:hint="eastAsia" w:ascii="Consolas" w:hAnsi="Consolas" w:eastAsia="Consolas"/>
@@ -1720,7 +1572,15 @@
         <w:t>})</w:t>
       </w:r>
     </w:p>
-    <w:p/>
+    <w:p>
+      <w:pPr>
+        <w:rPr>
+          <w:rFonts w:hint="eastAsia" w:ascii="Consolas" w:hAnsi="Consolas" w:eastAsia="Consolas"/>
+          <w:color w:val="000000"/>
+          <w:highlight w:val="white"/>
+        </w:rPr>
+      </w:pPr>
+    </w:p>
     <w:p>
       <w:pPr>
         <w:pStyle w:val="2"/>
@@ -1755,7 +1615,7 @@
                     </pic:cNvPicPr>
                   </pic:nvPicPr>
                   <pic:blipFill>
-                    <a:blip r:embed="rId9"/>
+                    <a:blip r:embed="rId8"/>
                     <a:stretch>
                       <a:fillRect/>
                     </a:stretch>
@@ -1863,7 +1723,6 @@
             <w:insideH w:val="single" w:color="auto" w:sz="4" w:space="0"/>
             <w:insideV w:val="single" w:color="auto" w:sz="4" w:space="0"/>
           </w:tblBorders>
-          <w:tblLayout w:type="fixed"/>
           <w:tblCellMar>
             <w:top w:w="0" w:type="dxa"/>
             <w:left w:w="108" w:type="dxa"/>
@@ -2055,6 +1914,12 @@
       </w:r>
     </w:p>
     <w:p>
+      <w:pPr>
+        <w:rPr>
+          <w:rFonts w:hint="eastAsia" w:eastAsiaTheme="minorEastAsia"/>
+          <w:lang w:val="en-US" w:eastAsia="zh-CN"/>
+        </w:rPr>
+      </w:pPr>
       <w:r>
         <w:rPr>
           <w:rFonts w:hint="eastAsia"/>
@@ -2065,330 +1930,16 @@
         <w:rPr>
           <w:rFonts w:hint="eastAsia"/>
         </w:rPr>
-        <w:t>系统的dao、service、controller出现都通过throws Exception向上抛出，最后由springmvc前端控制器交由异常处理器进行异常处理，如下图：</w:t>
-      </w:r>
-    </w:p>
-    <w:p/>
-    <w:p>
-      <w:r>
-        <w:pict>
-          <v:group id="Group 76" o:spid="_x0000_s1047" o:spt="203" style="height:252.2pt;width:327.65pt;" coordsize="83,65852" o:gfxdata="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">
-            <o:lock v:ext="edit" aspectratio="f"/>
-            <v:rect id="Picture 77" o:spid="_x0000_s1048" o:spt="1" style="position:absolute;left:0;top:0;height:65;width:83;" filled="f" stroked="f" coordsize="21600,21600" o:gfxdata="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">
-              <v:path/>
-              <v:fill on="f" focussize="0,0"/>
-              <v:stroke on="f"/>
-              <v:imagedata o:title=""/>
-              <o:lock v:ext="edit" text="t" aspectratio="t"/>
-            </v:rect>
-            <v:shape id="Quad Arrow 78" o:spid="_x0000_s1049" o:spt="202" type="#_x0000_t202" style="position:absolute;left:8;top:30;height:6;width:29;" fillcolor="#FFFFFF" filled="t" stroked="t" coordsize="21600,21600" o:gfxdata="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">
-              <v:path/>
-              <v:fill on="t" color2="#FFFFFF" focussize="0,0"/>
-              <v:stroke color="#000000" joinstyle="miter"/>
-              <v:imagedata o:title=""/>
-              <o:lock v:ext="edit" aspectratio="f"/>
-              <v:textbox>
-                <w:txbxContent>
-                  <w:p>
-                    <w:pPr>
-                      <w:jc w:val="center"/>
-                    </w:pPr>
-                    <w:r>
-                      <w:rPr>
-                        <w:rFonts w:hint="eastAsia"/>
-                      </w:rPr>
-                      <w:t>Controller</w:t>
-                    </w:r>
-                  </w:p>
-                </w:txbxContent>
-              </v:textbox>
-            </v:shape>
-            <v:shape id="Down Arrow 79" o:spid="_x0000_s1050" o:spt="67" type="#_x0000_t67" style="position:absolute;left:14;top:23;height:4;width:1;" fillcolor="#FFFFFF" filled="t" stroked="t" coordsize="21600,21600" o:gfxdata="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" adj="16201,5400">
-              <v:path/>
-              <v:fill on="t" color2="#FFFFFF" focussize="0,0"/>
-              <v:stroke color="#000000" joinstyle="miter"/>
-              <v:imagedata o:title=""/>
-              <o:lock v:ext="edit" aspectratio="f"/>
-              <v:textbox style="layout-flow:vertical-ideographic;"/>
-            </v:shape>
-            <v:shape id="Quad Arrow 80" o:spid="_x0000_s1051" o:spt="202" type="#_x0000_t202" style="position:absolute;left:8;top:1;height:6;width:29;" fillcolor="#FFFFFF" filled="t" stroked="t" coordsize="21600,21600" o:gfxdata="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">
-              <v:path/>
-              <v:fill on="t" color2="#FFFFFF" focussize="0,0"/>
-              <v:stroke color="#000000" joinstyle="miter"/>
-              <v:imagedata o:title=""/>
-              <o:lock v:ext="edit" aspectratio="f"/>
-              <v:textbox>
-                <w:txbxContent>
-                  <w:p>
-                    <w:pPr>
-                      <w:jc w:val="center"/>
-                    </w:pPr>
-                    <w:r>
-                      <w:rPr>
-                        <w:rFonts w:hint="eastAsia"/>
-                      </w:rPr>
-                      <w:t>客户端</w:t>
-                    </w:r>
-                  </w:p>
-                </w:txbxContent>
-              </v:textbox>
-            </v:shape>
-            <v:shape id="Quad Arrow 81" o:spid="_x0000_s1052" o:spt="202" type="#_x0000_t202" style="position:absolute;left:8;top:43;height:6;width:29;" fillcolor="#FFFFFF" filled="t" stroked="t" coordsize="21600,21600" o:gfxdata="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">
-              <v:path/>
-              <v:fill on="t" color2="#FFFFFF" focussize="0,0"/>
-              <v:stroke color="#000000" joinstyle="miter"/>
-              <v:imagedata o:title=""/>
-              <o:lock v:ext="edit" aspectratio="f"/>
-              <v:textbox>
-                <w:txbxContent>
-                  <w:p>
-                    <w:pPr>
-                      <w:jc w:val="center"/>
-                    </w:pPr>
-                    <w:r>
-                      <w:rPr>
-                        <w:rFonts w:hint="eastAsia"/>
-                      </w:rPr>
-                      <w:t>Service</w:t>
-                    </w:r>
-                  </w:p>
-                </w:txbxContent>
-              </v:textbox>
-            </v:shape>
-            <v:shape id="Quad Arrow 82" o:spid="_x0000_s1053" o:spt="202" type="#_x0000_t202" style="position:absolute;left:7;top:55;height:7;width:29;" fillcolor="#FFFFFF" filled="t" stroked="t" coordsize="21600,21600" o:gfxdata="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">
-              <v:path/>
-              <v:fill on="t" color2="#FFFFFF" focussize="0,0"/>
-              <v:stroke color="#000000" joinstyle="miter"/>
-              <v:imagedata o:title=""/>
-              <o:lock v:ext="edit" aspectratio="f"/>
-              <v:textbox>
-                <w:txbxContent>
-                  <w:p>
-                    <w:pPr>
-                      <w:jc w:val="center"/>
-                    </w:pPr>
-                    <w:r>
-                      <w:rPr>
-                        <w:rFonts w:hint="eastAsia"/>
-                      </w:rPr>
-                      <w:t>Dao</w:t>
-                    </w:r>
-                  </w:p>
-                </w:txbxContent>
-              </v:textbox>
-            </v:shape>
-            <v:shape id="Down Arrow 83" o:spid="_x0000_s1054" o:spt="67" type="#_x0000_t67" style="position:absolute;left:14;top:38;height:4;width:2;" fillcolor="#FFFFFF" filled="t" stroked="t" coordsize="21600,21600" o:gfxdata="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" adj="16201,5400">
-              <v:path/>
-              <v:fill on="t" color2="#FFFFFF" focussize="0,0"/>
-              <v:stroke color="#000000" joinstyle="miter"/>
-              <v:imagedata o:title=""/>
-              <o:lock v:ext="edit" aspectratio="f"/>
-              <v:textbox style="layout-flow:vertical-ideographic;"/>
-            </v:shape>
-            <v:shape id="Down Arrow 84" o:spid="_x0000_s1055" o:spt="67" type="#_x0000_t67" style="position:absolute;left:14;top:50;height:4;width:2;" fillcolor="#FFFFFF" filled="t" stroked="t" coordsize="21600,21600" o:gfxdata="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" adj="16201,5400">
-              <v:path/>
-              <v:fill on="t" color2="#FFFFFF" focussize="0,0"/>
-              <v:stroke color="#000000" joinstyle="miter"/>
-              <v:imagedata o:title=""/>
-              <o:lock v:ext="edit" aspectratio="f"/>
-              <v:textbox style="layout-flow:vertical-ideographic;"/>
-            </v:shape>
-            <v:shape id="Quad Arrow 85" o:spid="_x0000_s1056" o:spt="202" type="#_x0000_t202" style="position:absolute;left:8;top:14;height:8;width:29;" fillcolor="#FFFFFF" filled="t" stroked="t" coordsize="21600,21600" o:gfxdata="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">
-              <v:path/>
-              <v:fill on="t" color2="#FFFFFF" focussize="0,0"/>
-              <v:stroke color="#000000" joinstyle="miter"/>
-              <v:imagedata o:title=""/>
-              <o:lock v:ext="edit" aspectratio="f"/>
-              <v:textbox>
-                <w:txbxContent>
-                  <w:p>
-                    <w:pPr>
-                      <w:jc w:val="center"/>
-                    </w:pPr>
-                    <w:r>
-                      <w:rPr>
-                        <w:rFonts w:hint="eastAsia"/>
-                      </w:rPr>
-                      <w:t>Springmvc</w:t>
-                    </w:r>
-                  </w:p>
-                  <w:p>
-                    <w:pPr>
-                      <w:jc w:val="center"/>
-                    </w:pPr>
-                    <w:r>
-                      <w:rPr>
-                        <w:rFonts w:hint="eastAsia"/>
-                      </w:rPr>
-                      <w:t>DispatcherServlet</w:t>
-                    </w:r>
-                  </w:p>
-                </w:txbxContent>
-              </v:textbox>
-            </v:shape>
-            <v:shape id="Down Arrow 86" o:spid="_x0000_s1057" o:spt="67" type="#_x0000_t67" style="position:absolute;left:14;top:8;height:4;width:1;" fillcolor="#FFFFFF" filled="t" stroked="t" coordsize="21600,21600" o:gfxdata="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" adj="16201,5400">
-              <v:path/>
-              <v:fill on="t" color2="#FFFFFF" focussize="0,0"/>
-              <v:stroke color="#000000" joinstyle="miter"/>
-              <v:imagedata o:title=""/>
-              <o:lock v:ext="edit" aspectratio="f"/>
-              <v:textbox style="layout-flow:vertical-ideographic;"/>
-            </v:shape>
-            <v:shape id="Quad Arrow 87" o:spid="_x0000_s1058" o:spt="202" type="#_x0000_t202" style="position:absolute;left:4;top:8;height:4;width:8;" fillcolor="#FFFFFF" filled="t" stroked="t" coordsize="21600,21600" o:gfxdata="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">
-              <v:path/>
-              <v:fill on="t" color2="#FFFFFF" focussize="0,0"/>
-              <v:stroke color="#FFFFFF" joinstyle="miter"/>
-              <v:imagedata o:title=""/>
-              <o:lock v:ext="edit" aspectratio="f"/>
-              <v:textbox>
-                <w:txbxContent>
-                  <w:p>
-                    <w:r>
-                      <w:rPr>
-                        <w:rFonts w:hint="eastAsia"/>
-                      </w:rPr>
-                      <w:t>请求</w:t>
-                    </w:r>
-                  </w:p>
-                </w:txbxContent>
-              </v:textbox>
-            </v:shape>
-            <v:shape id="Up Arrow 88" o:spid="_x0000_s1059" o:spt="68" type="#_x0000_t68" style="position:absolute;left:28;top:50;height:4;width:1;" fillcolor="#FFFFFF" filled="t" stroked="t" coordsize="21600,21600" o:gfxdata="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" adj="5399,5400">
-              <v:path/>
-              <v:fill on="t" color2="#FFFFFF" focussize="0,0"/>
-              <v:stroke color="#000000" joinstyle="miter"/>
-              <v:imagedata o:title=""/>
-              <o:lock v:ext="edit" aspectratio="f"/>
-              <v:textbox style="layout-flow:vertical-ideographic;"/>
-            </v:shape>
-            <v:shape id="Quad Arrow 89" o:spid="_x0000_s1060" o:spt="202" type="#_x0000_t202" style="position:absolute;left:31;top:50;height:4;width:9;" fillcolor="#FFFFFF" filled="t" stroked="t" coordsize="21600,21600" o:gfxdata="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">
-              <v:path/>
-              <v:fill on="t" color2="#FFFFFF" focussize="0,0"/>
-              <v:stroke color="#FFFFFF" joinstyle="miter"/>
-              <v:imagedata o:title=""/>
-              <o:lock v:ext="edit" aspectratio="f"/>
-              <v:textbox>
-                <w:txbxContent>
-                  <w:p>
-                    <w:r>
-                      <w:rPr>
-                        <w:rFonts w:hint="eastAsia"/>
-                      </w:rPr>
-                      <w:t>异常</w:t>
-                    </w:r>
-                  </w:p>
-                </w:txbxContent>
-              </v:textbox>
-            </v:shape>
-            <v:shape id="Up Arrow 90" o:spid="_x0000_s1061" o:spt="68" type="#_x0000_t68" style="position:absolute;left:28;top:38;height:4;width:1;" fillcolor="#FFFFFF" filled="t" stroked="t" coordsize="21600,21600" o:gfxdata="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" adj="5399,5400">
-              <v:path/>
-              <v:fill on="t" color2="#FFFFFF" focussize="0,0"/>
-              <v:stroke color="#000000" joinstyle="miter"/>
-              <v:imagedata o:title=""/>
-              <o:lock v:ext="edit" aspectratio="f"/>
-              <v:textbox style="layout-flow:vertical-ideographic;"/>
-            </v:shape>
-            <v:shape id="Up Arrow 91" o:spid="_x0000_s1062" o:spt="68" type="#_x0000_t68" style="position:absolute;left:27;top:23;height:4;width:2;" fillcolor="#FFFFFF" filled="t" stroked="t" coordsize="21600,21600" o:gfxdata="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" adj="5399,5400">
-              <v:path/>
-              <v:fill on="t" color2="#FFFFFF" focussize="0,0"/>
-              <v:stroke color="#000000" joinstyle="miter"/>
-              <v:imagedata o:title=""/>
-              <o:lock v:ext="edit" aspectratio="f"/>
-              <v:textbox style="layout-flow:vertical-ideographic;"/>
-            </v:shape>
-            <v:shape id="Right Arrow 92" o:spid="_x0000_s1063" o:spt="13" type="#_x0000_t13" style="position:absolute;left:38;top:16;height:4;width:12;" fillcolor="#FFFFFF" filled="t" stroked="t" coordsize="21600,21600" o:gfxdata="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" adj="16201,5400">
-              <v:path/>
-              <v:fill on="t" color2="#FFFFFF" focussize="0,0"/>
-              <v:stroke color="#000000" joinstyle="miter"/>
-              <v:imagedata o:title=""/>
-              <o:lock v:ext="edit" aspectratio="f"/>
-            </v:shape>
-            <v:shape id="Quad Arrow 93" o:spid="_x0000_s1064" o:spt="202" type="#_x0000_t202" style="position:absolute;left:51;top:12;height:12;width:29;" fillcolor="#FFFFFF" filled="t" stroked="t" coordsize="21600,21600" o:gfxdata="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">
-              <v:path/>
-              <v:fill on="t" color2="#FFFFFF" focussize="0,0"/>
-              <v:stroke color="#000000" joinstyle="miter"/>
-              <v:imagedata o:title=""/>
-              <o:lock v:ext="edit" aspectratio="f"/>
-              <v:textbox>
-                <w:txbxContent>
-                  <w:p>
-                    <w:pPr>
-                      <w:jc w:val="center"/>
-                    </w:pPr>
-                    <w:r>
-                      <w:rPr>
-                        <w:rFonts w:hint="eastAsia"/>
-                      </w:rPr>
-                      <w:t>HandlerExceptionResolver</w:t>
-                    </w:r>
-                  </w:p>
-                  <w:p>
-                    <w:pPr>
-                      <w:jc w:val="center"/>
-                    </w:pPr>
-                    <w:r>
-                      <w:rPr>
-                        <w:rFonts w:hint="eastAsia"/>
-                      </w:rPr>
-                      <w:t>异常处理器</w:t>
-                    </w:r>
-                  </w:p>
-                </w:txbxContent>
-              </v:textbox>
-            </v:shape>
-            <v:shape id="Up Arrow 94" o:spid="_x0000_s1065" o:spt="68" type="#_x0000_t68" style="position:absolute;left:27;top:8;height:4;width:1;" fillcolor="#FFFFFF" filled="t" stroked="t" coordsize="21600,21600" o:gfxdata="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" adj="5399,5400">
-              <v:path/>
-              <v:fill on="t" color2="#FFFFFF" focussize="0,0"/>
-              <v:stroke color="#000000" joinstyle="miter"/>
-              <v:imagedata o:title=""/>
-              <o:lock v:ext="edit" aspectratio="f"/>
-              <v:textbox style="layout-flow:vertical-ideographic;"/>
-            </v:shape>
-            <v:shape id="Quad Arrow 95" o:spid="_x0000_s1066" o:spt="202" type="#_x0000_t202" style="position:absolute;left:30;top:8;height:4;width:8;" fillcolor="#FFFFFF" filled="t" stroked="t" coordsize="21600,21600" o:gfxdata="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">
-              <v:path/>
-              <v:fill on="t" color2="#FFFFFF" focussize="0,0"/>
-              <v:stroke color="#FFFFFF" joinstyle="miter"/>
-              <v:imagedata o:title=""/>
-              <o:lock v:ext="edit" aspectratio="f"/>
-              <v:textbox>
-                <w:txbxContent>
-                  <w:p>
-                    <w:r>
-                      <w:rPr>
-                        <w:rFonts w:hint="eastAsia"/>
-                      </w:rPr>
-                      <w:t>异常</w:t>
-                    </w:r>
-                  </w:p>
-                </w:txbxContent>
-              </v:textbox>
-            </v:shape>
-            <v:shape id="Quad Arrow 96" o:spid="_x0000_s1067" o:spt="202" type="#_x0000_t202" style="position:absolute;left:38;top:11;height:5;width:9;" fillcolor="#FFFFFF" filled="t" stroked="t" coordsize="21600,21600" o:gfxdata="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">
-              <v:path/>
-              <v:fill on="t" color2="#FFFFFF" focussize="0,0"/>
-              <v:stroke color="#FFFFFF" joinstyle="miter"/>
-              <v:imagedata o:title=""/>
-              <o:lock v:ext="edit" aspectratio="f"/>
-              <v:textbox>
-                <w:txbxContent>
-                  <w:p>
-                    <w:r>
-                      <w:rPr>
-                        <w:rFonts w:hint="eastAsia"/>
-                      </w:rPr>
-                      <w:t>异常</w:t>
-                    </w:r>
-                  </w:p>
-                </w:txbxContent>
-              </v:textbox>
-            </v:shape>
-            <w10:wrap type="none"/>
-            <w10:anchorlock/>
-          </v:group>
-        </w:pict>
-      </w:r>
-    </w:p>
-    <w:p/>
+        <w:t>系统的dao、service、controller出现都通过throws Exception向上抛出，最后由springmvc前端控制器交由异常处理器进行异常处理</w:t>
+      </w:r>
+      <w:r>
+        <w:rPr>
+          <w:rFonts w:hint="eastAsia"/>
+          <w:lang w:val="en-US" w:eastAsia="zh-CN"/>
+        </w:rPr>
+        <w:t>.</w:t>
+      </w:r>
+    </w:p>
     <w:p>
       <w:pPr>
         <w:pStyle w:val="3"/>
@@ -2477,7 +2028,18 @@
           <w:sz w:val="22"/>
           <w:szCs w:val="22"/>
         </w:rPr>
-        <w:t>publicclass</w:t>
+        <w:t>Publicclass</w:t>
+      </w:r>
+      <w:r>
+        <w:rPr>
+          <w:rFonts w:hint="eastAsia" w:ascii="Consolas" w:hAnsi="Consolas" w:eastAsia="宋体"/>
+          <w:b/>
+          <w:color w:val="7F0055"/>
+          <w:sz w:val="22"/>
+          <w:szCs w:val="22"/>
+          <w:lang w:val="en-US" w:eastAsia="zh-CN"/>
+        </w:rPr>
+        <w:t xml:space="preserve"> </w:t>
       </w:r>
       <w:r>
         <w:rPr>
@@ -2487,6 +2049,16 @@
           <w:szCs w:val="22"/>
         </w:rPr>
         <w:t>MyException</w:t>
+      </w:r>
+      <w:r>
+        <w:rPr>
+          <w:rFonts w:hint="eastAsia" w:ascii="Consolas" w:hAnsi="Consolas" w:eastAsia="宋体"/>
+          <w:color w:val="000000"/>
+          <w:sz w:val="22"/>
+          <w:szCs w:val="22"/>
+          <w:lang w:val="en-US" w:eastAsia="zh-CN"/>
+        </w:rPr>
+        <w:t xml:space="preserve"> </w:t>
       </w:r>
       <w:r>
         <w:rPr>
@@ -3384,124 +2956,6 @@
           <w:sz w:val="22"/>
           <w:szCs w:val="22"/>
         </w:rPr>
-        <w:t>ublicclass</w:t>
-      </w:r>
-      <w:r>
-        <w:rPr>
-          <w:rFonts w:hint="eastAsia" w:ascii="Consolas" w:hAnsi="Consolas" w:eastAsia="Consolas"/>
-          <w:color w:val="000000"/>
-          <w:sz w:val="22"/>
-          <w:szCs w:val="22"/>
-        </w:rPr>
-        <w:t>CustomHandleException</w:t>
-      </w:r>
-      <w:r>
-        <w:rPr>
-          <w:rFonts w:hint="eastAsia" w:ascii="Consolas" w:hAnsi="Consolas" w:eastAsia="Consolas"/>
-          <w:b/>
-          <w:color w:val="7F0055"/>
-          <w:sz w:val="22"/>
-          <w:szCs w:val="22"/>
-        </w:rPr>
-        <w:t>implements</w:t>
-      </w:r>
-      <w:r>
-        <w:rPr>
-          <w:rFonts w:hint="eastAsia" w:ascii="Consolas" w:hAnsi="Consolas" w:eastAsia="Consolas"/>
-          <w:color w:val="000000"/>
-          <w:sz w:val="22"/>
-          <w:szCs w:val="22"/>
-          <w:highlight w:val="yellow"/>
-        </w:rPr>
-        <w:t>HandlerExceptionResolver</w:t>
-      </w:r>
-      <w:r>
-        <w:rPr>
-          <w:rFonts w:hint="eastAsia" w:ascii="Consolas" w:hAnsi="Consolas" w:eastAsia="Consolas"/>
-          <w:color w:val="000000"/>
-          <w:sz w:val="22"/>
-          <w:szCs w:val="22"/>
-        </w:rPr>
-        <w:t xml:space="preserve"> {</w:t>
-      </w:r>
-    </w:p>
-    <w:p>
-      <w:pPr>
-        <w:shd w:val="clear" w:color="auto" w:fill="CFCECE" w:themeFill="background2" w:themeFillShade="E5"/>
-        <w:jc w:val="left"/>
-        <w:rPr>
-          <w:rFonts w:ascii="Consolas" w:hAnsi="Consolas" w:eastAsia="Consolas"/>
-          <w:sz w:val="22"/>
-          <w:szCs w:val="22"/>
-        </w:rPr>
-      </w:pPr>
-    </w:p>
-    <w:p>
-      <w:pPr>
-        <w:shd w:val="clear" w:color="auto" w:fill="CFCECE" w:themeFill="background2" w:themeFillShade="E5"/>
-        <w:jc w:val="left"/>
-        <w:rPr>
-          <w:rFonts w:ascii="Consolas" w:hAnsi="Consolas" w:eastAsia="Consolas"/>
-          <w:sz w:val="22"/>
-          <w:szCs w:val="22"/>
-        </w:rPr>
-      </w:pPr>
-      <w:r>
-        <w:rPr>
-          <w:rFonts w:hint="eastAsia" w:ascii="Consolas" w:hAnsi="Consolas" w:eastAsia="Consolas"/>
-          <w:color w:val="000000"/>
-          <w:sz w:val="22"/>
-          <w:szCs w:val="22"/>
-        </w:rPr>
-        <w:tab/>
-      </w:r>
-      <w:r>
-        <w:rPr>
-          <w:rFonts w:hint="eastAsia" w:ascii="Consolas" w:hAnsi="Consolas" w:eastAsia="Consolas"/>
-          <w:color w:val="646464"/>
-          <w:sz w:val="22"/>
-          <w:szCs w:val="22"/>
-        </w:rPr>
-        <w:t>@Override</w:t>
-      </w:r>
-    </w:p>
-    <w:p>
-      <w:pPr>
-        <w:shd w:val="clear" w:color="auto" w:fill="CFCECE" w:themeFill="background2" w:themeFillShade="E5"/>
-        <w:jc w:val="left"/>
-        <w:rPr>
-          <w:rFonts w:ascii="Consolas" w:hAnsi="Consolas" w:eastAsia="Consolas"/>
-          <w:sz w:val="22"/>
-          <w:szCs w:val="22"/>
-        </w:rPr>
-      </w:pPr>
-      <w:r>
-        <w:rPr>
-          <w:rFonts w:hint="eastAsia" w:ascii="Consolas" w:hAnsi="Consolas" w:eastAsia="Consolas"/>
-          <w:color w:val="000000"/>
-          <w:sz w:val="22"/>
-          <w:szCs w:val="22"/>
-        </w:rPr>
-        <w:tab/>
-      </w:r>
-      <w:r>
-        <w:rPr>
-          <w:rFonts w:ascii="Consolas" w:hAnsi="Consolas" w:eastAsia="Consolas"/>
-          <w:b/>
-          <w:color w:val="7F0055"/>
-          <w:sz w:val="22"/>
-          <w:szCs w:val="22"/>
-        </w:rPr>
-        <w:t>P</w:t>
-      </w:r>
-      <w:r>
-        <w:rPr>
-          <w:rFonts w:hint="eastAsia" w:ascii="Consolas" w:hAnsi="Consolas" w:eastAsia="Consolas"/>
-          <w:b/>
-          <w:color w:val="7F0055"/>
-          <w:sz w:val="22"/>
-          <w:szCs w:val="22"/>
-        </w:rPr>
         <w:t>ublic</w:t>
       </w:r>
       <w:r>
@@ -3518,537 +2972,42 @@
       <w:r>
         <w:rPr>
           <w:rFonts w:hint="eastAsia" w:ascii="Consolas" w:hAnsi="Consolas" w:eastAsia="Consolas"/>
-          <w:color w:val="000000"/>
-          <w:sz w:val="22"/>
-          <w:szCs w:val="22"/>
-        </w:rPr>
-        <w:t>ModelAndView</w:t>
-      </w:r>
-      <w:r>
-        <w:rPr>
-          <w:rFonts w:hint="eastAsia" w:ascii="Consolas" w:hAnsi="Consolas" w:eastAsia="宋体"/>
-          <w:color w:val="000000"/>
-          <w:sz w:val="22"/>
-          <w:szCs w:val="22"/>
-          <w:lang w:val="en-US" w:eastAsia="zh-CN"/>
-        </w:rPr>
-        <w:t xml:space="preserve"> </w:t>
-      </w:r>
-      <w:r>
-        <w:rPr>
-          <w:rFonts w:hint="eastAsia" w:ascii="Consolas" w:hAnsi="Consolas" w:eastAsia="Consolas"/>
-          <w:color w:val="000000"/>
-          <w:sz w:val="22"/>
-          <w:szCs w:val="22"/>
-          <w:highlight w:val="yellow"/>
-        </w:rPr>
-        <w:t>resolveException</w:t>
-      </w:r>
-      <w:r>
-        <w:rPr>
-          <w:rFonts w:hint="eastAsia" w:ascii="Consolas" w:hAnsi="Consolas" w:eastAsia="Consolas"/>
-          <w:color w:val="000000"/>
-          <w:sz w:val="22"/>
-          <w:szCs w:val="22"/>
-        </w:rPr>
-        <w:t>(HttpServletRequest</w:t>
-      </w:r>
-      <w:r>
-        <w:rPr>
-          <w:rFonts w:hint="eastAsia" w:ascii="Consolas" w:hAnsi="Consolas" w:eastAsia="Consolas"/>
-          <w:color w:val="6A3E3E"/>
-          <w:sz w:val="22"/>
-          <w:szCs w:val="22"/>
-        </w:rPr>
-        <w:t>request</w:t>
-      </w:r>
-      <w:r>
-        <w:rPr>
-          <w:rFonts w:hint="eastAsia" w:ascii="Consolas" w:hAnsi="Consolas" w:eastAsia="Consolas"/>
-          <w:color w:val="000000"/>
-          <w:sz w:val="22"/>
-          <w:szCs w:val="22"/>
-        </w:rPr>
-        <w:t>, HttpServletResponse</w:t>
-      </w:r>
-      <w:r>
-        <w:rPr>
-          <w:rFonts w:hint="eastAsia" w:ascii="Consolas" w:hAnsi="Consolas" w:eastAsia="Consolas"/>
-          <w:color w:val="6A3E3E"/>
-          <w:sz w:val="22"/>
-          <w:szCs w:val="22"/>
-        </w:rPr>
-        <w:t>response</w:t>
-      </w:r>
-      <w:r>
-        <w:rPr>
-          <w:rFonts w:hint="eastAsia" w:ascii="Consolas" w:hAnsi="Consolas" w:eastAsia="Consolas"/>
-          <w:color w:val="000000"/>
-          <w:sz w:val="22"/>
-          <w:szCs w:val="22"/>
-        </w:rPr>
-        <w:t xml:space="preserve">, Object </w:t>
-      </w:r>
-      <w:r>
-        <w:rPr>
-          <w:rFonts w:hint="eastAsia" w:ascii="Consolas" w:hAnsi="Consolas" w:eastAsia="Consolas"/>
-          <w:color w:val="6A3E3E"/>
-          <w:sz w:val="22"/>
-          <w:szCs w:val="22"/>
-        </w:rPr>
-        <w:t>handler</w:t>
-      </w:r>
-      <w:r>
-        <w:rPr>
-          <w:rFonts w:hint="eastAsia" w:ascii="Consolas" w:hAnsi="Consolas" w:eastAsia="Consolas"/>
-          <w:color w:val="000000"/>
-          <w:sz w:val="22"/>
-          <w:szCs w:val="22"/>
-        </w:rPr>
-        <w:t>,</w:t>
-      </w:r>
-    </w:p>
-    <w:p>
-      <w:pPr>
-        <w:shd w:val="clear" w:color="auto" w:fill="CFCECE" w:themeFill="background2" w:themeFillShade="E5"/>
-        <w:jc w:val="left"/>
-        <w:rPr>
-          <w:rFonts w:ascii="Consolas" w:hAnsi="Consolas" w:eastAsia="Consolas"/>
-          <w:sz w:val="22"/>
-          <w:szCs w:val="22"/>
-        </w:rPr>
-      </w:pPr>
-      <w:r>
-        <w:rPr>
-          <w:rFonts w:hint="eastAsia" w:ascii="Consolas" w:hAnsi="Consolas" w:eastAsia="Consolas"/>
-          <w:color w:val="000000"/>
-          <w:sz w:val="22"/>
-          <w:szCs w:val="22"/>
-        </w:rPr>
-        <w:tab/>
-      </w:r>
-      <w:r>
-        <w:rPr>
-          <w:rFonts w:hint="eastAsia" w:ascii="Consolas" w:hAnsi="Consolas" w:eastAsia="Consolas"/>
-          <w:color w:val="000000"/>
-          <w:sz w:val="22"/>
-          <w:szCs w:val="22"/>
-        </w:rPr>
-        <w:tab/>
-      </w:r>
-      <w:r>
-        <w:rPr>
-          <w:rFonts w:hint="eastAsia" w:ascii="Consolas" w:hAnsi="Consolas" w:eastAsia="Consolas"/>
-          <w:color w:val="000000"/>
-          <w:sz w:val="22"/>
-          <w:szCs w:val="22"/>
-        </w:rPr>
-        <w:tab/>
-      </w:r>
-      <w:r>
-        <w:rPr>
-          <w:rFonts w:hint="eastAsia" w:ascii="Consolas" w:hAnsi="Consolas" w:eastAsia="Consolas"/>
-          <w:color w:val="000000"/>
-          <w:sz w:val="22"/>
-          <w:szCs w:val="22"/>
-        </w:rPr>
-        <w:t xml:space="preserve">Exception </w:t>
-      </w:r>
-      <w:r>
-        <w:rPr>
-          <w:rFonts w:hint="eastAsia" w:ascii="Consolas" w:hAnsi="Consolas" w:eastAsia="Consolas"/>
-          <w:color w:val="6A3E3E"/>
-          <w:sz w:val="22"/>
-          <w:szCs w:val="22"/>
-        </w:rPr>
-        <w:t>exception</w:t>
-      </w:r>
-      <w:r>
-        <w:rPr>
-          <w:rFonts w:hint="eastAsia" w:ascii="Consolas" w:hAnsi="Consolas" w:eastAsia="Consolas"/>
-          <w:color w:val="000000"/>
-          <w:sz w:val="22"/>
-          <w:szCs w:val="22"/>
-        </w:rPr>
-        <w:t>) {</w:t>
-      </w:r>
-    </w:p>
-    <w:p>
-      <w:pPr>
-        <w:shd w:val="clear" w:color="auto" w:fill="CFCECE" w:themeFill="background2" w:themeFillShade="E5"/>
-        <w:jc w:val="left"/>
-        <w:rPr>
-          <w:rFonts w:ascii="Consolas" w:hAnsi="Consolas" w:eastAsia="Consolas"/>
-          <w:sz w:val="22"/>
-          <w:szCs w:val="22"/>
-        </w:rPr>
-      </w:pPr>
-      <w:r>
-        <w:rPr>
-          <w:rFonts w:hint="eastAsia" w:ascii="Consolas" w:hAnsi="Consolas" w:eastAsia="Consolas"/>
-          <w:color w:val="000000"/>
-          <w:sz w:val="22"/>
-          <w:szCs w:val="22"/>
-        </w:rPr>
-        <w:tab/>
-      </w:r>
-      <w:r>
-        <w:rPr>
-          <w:rFonts w:hint="eastAsia" w:ascii="Consolas" w:hAnsi="Consolas" w:eastAsia="Consolas"/>
-          <w:color w:val="000000"/>
-          <w:sz w:val="22"/>
-          <w:szCs w:val="22"/>
-        </w:rPr>
-        <w:tab/>
-      </w:r>
-      <w:r>
-        <w:rPr>
-          <w:rFonts w:hint="eastAsia" w:ascii="Consolas" w:hAnsi="Consolas" w:eastAsia="Consolas"/>
-          <w:color w:val="3F7F5F"/>
-          <w:sz w:val="22"/>
-          <w:szCs w:val="22"/>
-        </w:rPr>
-        <w:t>// 定义异常信息</w:t>
-      </w:r>
-    </w:p>
-    <w:p>
-      <w:pPr>
-        <w:shd w:val="clear" w:color="auto" w:fill="CFCECE" w:themeFill="background2" w:themeFillShade="E5"/>
-        <w:jc w:val="left"/>
-        <w:rPr>
-          <w:rFonts w:ascii="Consolas" w:hAnsi="Consolas" w:eastAsia="Consolas"/>
-          <w:sz w:val="22"/>
-          <w:szCs w:val="22"/>
-        </w:rPr>
-      </w:pPr>
-      <w:r>
-        <w:rPr>
-          <w:rFonts w:hint="eastAsia" w:ascii="Consolas" w:hAnsi="Consolas" w:eastAsia="Consolas"/>
-          <w:color w:val="000000"/>
-          <w:sz w:val="22"/>
-          <w:szCs w:val="22"/>
-        </w:rPr>
-        <w:tab/>
-      </w:r>
-      <w:r>
-        <w:rPr>
-          <w:rFonts w:hint="eastAsia" w:ascii="Consolas" w:hAnsi="Consolas" w:eastAsia="Consolas"/>
-          <w:color w:val="000000"/>
-          <w:sz w:val="22"/>
-          <w:szCs w:val="22"/>
-        </w:rPr>
-        <w:tab/>
-      </w:r>
-      <w:r>
-        <w:rPr>
-          <w:rFonts w:hint="eastAsia" w:ascii="Consolas" w:hAnsi="Consolas" w:eastAsia="Consolas"/>
-          <w:color w:val="000000"/>
-          <w:sz w:val="22"/>
-          <w:szCs w:val="22"/>
-        </w:rPr>
-        <w:t xml:space="preserve">String </w:t>
-      </w:r>
-      <w:r>
-        <w:rPr>
-          <w:rFonts w:hint="eastAsia" w:ascii="Consolas" w:hAnsi="Consolas" w:eastAsia="Consolas"/>
-          <w:color w:val="6A3E3E"/>
-          <w:sz w:val="22"/>
-          <w:szCs w:val="22"/>
-        </w:rPr>
-        <w:t>msg</w:t>
-      </w:r>
-      <w:r>
-        <w:rPr>
-          <w:rFonts w:hint="eastAsia" w:ascii="Consolas" w:hAnsi="Consolas" w:eastAsia="Consolas"/>
-          <w:color w:val="000000"/>
-          <w:sz w:val="22"/>
-          <w:szCs w:val="22"/>
-        </w:rPr>
-        <w:t>;</w:t>
-      </w:r>
-    </w:p>
-    <w:p>
-      <w:pPr>
-        <w:shd w:val="clear" w:color="auto" w:fill="CFCECE" w:themeFill="background2" w:themeFillShade="E5"/>
-        <w:jc w:val="left"/>
-        <w:rPr>
-          <w:rFonts w:ascii="Consolas" w:hAnsi="Consolas" w:eastAsia="Consolas"/>
-          <w:sz w:val="22"/>
-          <w:szCs w:val="22"/>
-        </w:rPr>
-      </w:pPr>
-    </w:p>
-    <w:p>
-      <w:pPr>
-        <w:shd w:val="clear" w:color="auto" w:fill="CFCECE" w:themeFill="background2" w:themeFillShade="E5"/>
-        <w:jc w:val="left"/>
-        <w:rPr>
-          <w:rFonts w:ascii="Consolas" w:hAnsi="Consolas" w:eastAsia="Consolas"/>
-          <w:sz w:val="22"/>
-          <w:szCs w:val="22"/>
-        </w:rPr>
-      </w:pPr>
-      <w:r>
-        <w:rPr>
-          <w:rFonts w:hint="eastAsia" w:ascii="Consolas" w:hAnsi="Consolas" w:eastAsia="Consolas"/>
-          <w:color w:val="000000"/>
-          <w:sz w:val="22"/>
-          <w:szCs w:val="22"/>
-        </w:rPr>
-        <w:tab/>
-      </w:r>
-      <w:r>
-        <w:rPr>
-          <w:rFonts w:hint="eastAsia" w:ascii="Consolas" w:hAnsi="Consolas" w:eastAsia="Consolas"/>
-          <w:color w:val="000000"/>
-          <w:sz w:val="22"/>
-          <w:szCs w:val="22"/>
-        </w:rPr>
-        <w:tab/>
-      </w:r>
-      <w:r>
-        <w:rPr>
-          <w:rFonts w:hint="eastAsia" w:ascii="Consolas" w:hAnsi="Consolas" w:eastAsia="Consolas"/>
-          <w:color w:val="3F7F5F"/>
-          <w:sz w:val="22"/>
-          <w:szCs w:val="22"/>
-        </w:rPr>
-        <w:t>// 判断异常类型</w:t>
-      </w:r>
-    </w:p>
-    <w:p>
-      <w:pPr>
-        <w:shd w:val="clear" w:color="auto" w:fill="CFCECE" w:themeFill="background2" w:themeFillShade="E5"/>
-        <w:jc w:val="left"/>
-        <w:rPr>
-          <w:rFonts w:ascii="Consolas" w:hAnsi="Consolas" w:eastAsia="Consolas"/>
-          <w:sz w:val="22"/>
-          <w:szCs w:val="22"/>
-        </w:rPr>
-      </w:pPr>
-      <w:r>
-        <w:rPr>
-          <w:rFonts w:hint="eastAsia" w:ascii="Consolas" w:hAnsi="Consolas" w:eastAsia="Consolas"/>
-          <w:color w:val="000000"/>
-          <w:sz w:val="22"/>
-          <w:szCs w:val="22"/>
-        </w:rPr>
-        <w:tab/>
-      </w:r>
-      <w:r>
-        <w:rPr>
-          <w:rFonts w:hint="eastAsia" w:ascii="Consolas" w:hAnsi="Consolas" w:eastAsia="Consolas"/>
-          <w:color w:val="000000"/>
-          <w:sz w:val="22"/>
-          <w:szCs w:val="22"/>
-        </w:rPr>
-        <w:tab/>
-      </w:r>
-      <w:r>
-        <w:rPr>
-          <w:rFonts w:hint="eastAsia" w:ascii="Consolas" w:hAnsi="Consolas" w:eastAsia="Consolas"/>
           <w:b/>
           <w:color w:val="7F0055"/>
           <w:sz w:val="22"/>
           <w:szCs w:val="22"/>
         </w:rPr>
-        <w:t>if</w:t>
-      </w:r>
-      <w:r>
-        <w:rPr>
-          <w:rFonts w:hint="eastAsia" w:ascii="Consolas" w:hAnsi="Consolas" w:eastAsia="Consolas"/>
-          <w:color w:val="000000"/>
-          <w:sz w:val="22"/>
-          <w:szCs w:val="22"/>
-        </w:rPr>
-        <w:t xml:space="preserve"> (</w:t>
-      </w:r>
-      <w:r>
-        <w:rPr>
-          <w:rFonts w:hint="eastAsia" w:ascii="Consolas" w:hAnsi="Consolas" w:eastAsia="Consolas"/>
-          <w:color w:val="6A3E3E"/>
-          <w:sz w:val="22"/>
-          <w:szCs w:val="22"/>
-        </w:rPr>
-        <w:t>exception</w:t>
-      </w:r>
-      <w:r>
-        <w:rPr>
-          <w:rFonts w:hint="eastAsia" w:ascii="Consolas" w:hAnsi="Consolas" w:eastAsia="Consolas"/>
+        <w:t>class</w:t>
+      </w:r>
+      <w:r>
+        <w:rPr>
+          <w:rFonts w:hint="eastAsia" w:ascii="Consolas" w:hAnsi="Consolas" w:eastAsia="宋体"/>
           <w:b/>
           <w:color w:val="7F0055"/>
           <w:sz w:val="22"/>
           <w:szCs w:val="22"/>
-        </w:rPr>
-        <w:t>instanceof</w:t>
-      </w:r>
-      <w:r>
-        <w:rPr>
-          <w:rFonts w:hint="eastAsia" w:ascii="Consolas" w:hAnsi="Consolas" w:eastAsia="Consolas"/>
-          <w:color w:val="000000"/>
-          <w:sz w:val="22"/>
-          <w:szCs w:val="22"/>
-        </w:rPr>
-        <w:t>MyException) {</w:t>
-      </w:r>
-    </w:p>
-    <w:p>
-      <w:pPr>
-        <w:shd w:val="clear" w:color="auto" w:fill="CFCECE" w:themeFill="background2" w:themeFillShade="E5"/>
-        <w:jc w:val="left"/>
-        <w:rPr>
-          <w:rFonts w:ascii="Consolas" w:hAnsi="Consolas" w:eastAsia="Consolas"/>
-          <w:sz w:val="22"/>
-          <w:szCs w:val="22"/>
-        </w:rPr>
-      </w:pPr>
-      <w:r>
-        <w:rPr>
-          <w:rFonts w:hint="eastAsia" w:ascii="Consolas" w:hAnsi="Consolas" w:eastAsia="Consolas"/>
-          <w:color w:val="000000"/>
-          <w:sz w:val="22"/>
-          <w:szCs w:val="22"/>
-        </w:rPr>
-        <w:tab/>
-      </w:r>
-      <w:r>
-        <w:rPr>
-          <w:rFonts w:hint="eastAsia" w:ascii="Consolas" w:hAnsi="Consolas" w:eastAsia="Consolas"/>
-          <w:color w:val="000000"/>
-          <w:sz w:val="22"/>
-          <w:szCs w:val="22"/>
-        </w:rPr>
-        <w:tab/>
-      </w:r>
-      <w:r>
-        <w:rPr>
-          <w:rFonts w:hint="eastAsia" w:ascii="Consolas" w:hAnsi="Consolas" w:eastAsia="Consolas"/>
-          <w:color w:val="000000"/>
-          <w:sz w:val="22"/>
-          <w:szCs w:val="22"/>
-        </w:rPr>
-        <w:tab/>
-      </w:r>
-      <w:r>
-        <w:rPr>
-          <w:rFonts w:hint="eastAsia" w:ascii="Consolas" w:hAnsi="Consolas" w:eastAsia="Consolas"/>
-          <w:color w:val="3F7F5F"/>
-          <w:sz w:val="22"/>
-          <w:szCs w:val="22"/>
-        </w:rPr>
-        <w:t>// 如果是自定义异常，读取异常信息</w:t>
-      </w:r>
-    </w:p>
-    <w:p>
-      <w:pPr>
-        <w:shd w:val="clear" w:color="auto" w:fill="CFCECE" w:themeFill="background2" w:themeFillShade="E5"/>
-        <w:jc w:val="left"/>
-        <w:rPr>
-          <w:rFonts w:ascii="Consolas" w:hAnsi="Consolas" w:eastAsia="Consolas"/>
-          <w:sz w:val="22"/>
-          <w:szCs w:val="22"/>
-        </w:rPr>
-      </w:pPr>
-      <w:r>
-        <w:rPr>
-          <w:rFonts w:hint="eastAsia" w:ascii="Consolas" w:hAnsi="Consolas" w:eastAsia="Consolas"/>
-          <w:color w:val="000000"/>
-          <w:sz w:val="22"/>
-          <w:szCs w:val="22"/>
-        </w:rPr>
-        <w:tab/>
-      </w:r>
-      <w:r>
-        <w:rPr>
-          <w:rFonts w:hint="eastAsia" w:ascii="Consolas" w:hAnsi="Consolas" w:eastAsia="Consolas"/>
-          <w:color w:val="000000"/>
-          <w:sz w:val="22"/>
-          <w:szCs w:val="22"/>
-        </w:rPr>
-        <w:tab/>
-      </w:r>
-      <w:r>
-        <w:rPr>
-          <w:rFonts w:hint="eastAsia" w:ascii="Consolas" w:hAnsi="Consolas" w:eastAsia="Consolas"/>
-          <w:color w:val="000000"/>
-          <w:sz w:val="22"/>
-          <w:szCs w:val="22"/>
-        </w:rPr>
-        <w:tab/>
-      </w:r>
-      <w:r>
-        <w:rPr>
-          <w:rFonts w:hint="eastAsia" w:ascii="Consolas" w:hAnsi="Consolas" w:eastAsia="Consolas"/>
-          <w:color w:val="6A3E3E"/>
-          <w:sz w:val="22"/>
-          <w:szCs w:val="22"/>
-        </w:rPr>
-        <w:t>msg</w:t>
-      </w:r>
-      <w:r>
-        <w:rPr>
-          <w:rFonts w:hint="eastAsia" w:ascii="Consolas" w:hAnsi="Consolas" w:eastAsia="Consolas"/>
-          <w:color w:val="000000"/>
-          <w:sz w:val="22"/>
-          <w:szCs w:val="22"/>
-        </w:rPr>
-        <w:t xml:space="preserve"> = </w:t>
-      </w:r>
-      <w:r>
-        <w:rPr>
-          <w:rFonts w:hint="eastAsia" w:ascii="Consolas" w:hAnsi="Consolas" w:eastAsia="Consolas"/>
-          <w:color w:val="6A3E3E"/>
-          <w:sz w:val="22"/>
-          <w:szCs w:val="22"/>
-        </w:rPr>
-        <w:t>exception</w:t>
-      </w:r>
-      <w:r>
-        <w:rPr>
-          <w:rFonts w:hint="eastAsia" w:ascii="Consolas" w:hAnsi="Consolas" w:eastAsia="Consolas"/>
-          <w:color w:val="000000"/>
-          <w:sz w:val="22"/>
-          <w:szCs w:val="22"/>
-        </w:rPr>
-        <w:t>.getMessage();</w:t>
-      </w:r>
-    </w:p>
-    <w:p>
-      <w:pPr>
-        <w:shd w:val="clear" w:color="auto" w:fill="CFCECE" w:themeFill="background2" w:themeFillShade="E5"/>
-        <w:jc w:val="left"/>
-        <w:rPr>
-          <w:rFonts w:ascii="Consolas" w:hAnsi="Consolas" w:eastAsia="Consolas"/>
-          <w:sz w:val="22"/>
-          <w:szCs w:val="22"/>
-        </w:rPr>
-      </w:pPr>
-      <w:r>
-        <w:rPr>
-          <w:rFonts w:hint="eastAsia" w:ascii="Consolas" w:hAnsi="Consolas" w:eastAsia="Consolas"/>
-          <w:color w:val="000000"/>
-          <w:sz w:val="22"/>
-          <w:szCs w:val="22"/>
-        </w:rPr>
-        <w:tab/>
-      </w:r>
-      <w:r>
-        <w:rPr>
-          <w:rFonts w:hint="eastAsia" w:ascii="Consolas" w:hAnsi="Consolas" w:eastAsia="Consolas"/>
-          <w:color w:val="000000"/>
-          <w:sz w:val="22"/>
-          <w:szCs w:val="22"/>
-        </w:rPr>
-        <w:tab/>
-      </w:r>
-      <w:r>
-        <w:rPr>
-          <w:rFonts w:hint="eastAsia" w:ascii="Consolas" w:hAnsi="Consolas" w:eastAsia="Consolas"/>
-          <w:color w:val="000000"/>
-          <w:sz w:val="22"/>
-          <w:szCs w:val="22"/>
-        </w:rPr>
-        <w:t xml:space="preserve">} </w:t>
+          <w:lang w:val="en-US" w:eastAsia="zh-CN"/>
+        </w:rPr>
+        <w:t xml:space="preserve"> </w:t>
+      </w:r>
+      <w:r>
+        <w:rPr>
+          <w:rFonts w:hint="eastAsia" w:ascii="Consolas" w:hAnsi="Consolas" w:eastAsia="Consolas"/>
+          <w:color w:val="000000"/>
+          <w:sz w:val="22"/>
+          <w:szCs w:val="22"/>
+        </w:rPr>
+        <w:t>CustomHandleException</w:t>
+      </w:r>
+      <w:r>
+        <w:rPr>
+          <w:rFonts w:hint="eastAsia" w:ascii="Consolas" w:hAnsi="Consolas" w:eastAsia="宋体"/>
+          <w:color w:val="000000"/>
+          <w:sz w:val="22"/>
+          <w:szCs w:val="22"/>
+          <w:lang w:val="en-US" w:eastAsia="zh-CN"/>
+        </w:rPr>
+        <w:t xml:space="preserve"> </w:t>
       </w:r>
       <w:r>
         <w:rPr>
@@ -4058,225 +3017,935 @@
           <w:sz w:val="22"/>
           <w:szCs w:val="22"/>
         </w:rPr>
-        <w:t>else</w:t>
-      </w:r>
-      <w:r>
-        <w:rPr>
-          <w:rFonts w:hint="eastAsia" w:ascii="Consolas" w:hAnsi="Consolas" w:eastAsia="Consolas"/>
-          <w:color w:val="000000"/>
-          <w:sz w:val="22"/>
-          <w:szCs w:val="22"/>
-        </w:rPr>
-        <w:t xml:space="preserve"> {</w:t>
-      </w:r>
-    </w:p>
-    <w:p>
-      <w:pPr>
-        <w:shd w:val="clear" w:color="auto" w:fill="CFCECE" w:themeFill="background2" w:themeFillShade="E5"/>
-        <w:jc w:val="left"/>
-        <w:rPr>
-          <w:rFonts w:ascii="Consolas" w:hAnsi="Consolas" w:eastAsia="Consolas"/>
-          <w:sz w:val="22"/>
-          <w:szCs w:val="22"/>
-        </w:rPr>
-      </w:pPr>
-      <w:r>
-        <w:rPr>
-          <w:rFonts w:hint="eastAsia" w:ascii="Consolas" w:hAnsi="Consolas" w:eastAsia="Consolas"/>
-          <w:color w:val="000000"/>
-          <w:sz w:val="22"/>
-          <w:szCs w:val="22"/>
-        </w:rPr>
-        <w:tab/>
-      </w:r>
-      <w:r>
-        <w:rPr>
-          <w:rFonts w:hint="eastAsia" w:ascii="Consolas" w:hAnsi="Consolas" w:eastAsia="Consolas"/>
-          <w:color w:val="000000"/>
-          <w:sz w:val="22"/>
-          <w:szCs w:val="22"/>
-        </w:rPr>
-        <w:tab/>
-      </w:r>
-      <w:r>
-        <w:rPr>
-          <w:rFonts w:hint="eastAsia" w:ascii="Consolas" w:hAnsi="Consolas" w:eastAsia="Consolas"/>
-          <w:color w:val="000000"/>
-          <w:sz w:val="22"/>
-          <w:szCs w:val="22"/>
-        </w:rPr>
-        <w:tab/>
-      </w:r>
-      <w:r>
-        <w:rPr>
-          <w:rFonts w:hint="eastAsia" w:ascii="Consolas" w:hAnsi="Consolas" w:eastAsia="Consolas"/>
-          <w:color w:val="3F7F5F"/>
-          <w:sz w:val="22"/>
-          <w:szCs w:val="22"/>
-        </w:rPr>
-        <w:t>// 如果是运行时异常，则取错误堆栈，从堆栈中获取异常信息</w:t>
-      </w:r>
-    </w:p>
-    <w:p>
-      <w:pPr>
-        <w:shd w:val="clear" w:color="auto" w:fill="CFCECE" w:themeFill="background2" w:themeFillShade="E5"/>
-        <w:jc w:val="left"/>
-        <w:rPr>
-          <w:rFonts w:ascii="Consolas" w:hAnsi="Consolas" w:eastAsia="Consolas"/>
-          <w:sz w:val="22"/>
-          <w:szCs w:val="22"/>
-        </w:rPr>
-      </w:pPr>
-      <w:r>
-        <w:rPr>
-          <w:rFonts w:hint="eastAsia" w:ascii="Consolas" w:hAnsi="Consolas" w:eastAsia="Consolas"/>
-          <w:color w:val="000000"/>
-          <w:sz w:val="22"/>
-          <w:szCs w:val="22"/>
-        </w:rPr>
-        <w:tab/>
-      </w:r>
-      <w:r>
-        <w:rPr>
-          <w:rFonts w:hint="eastAsia" w:ascii="Consolas" w:hAnsi="Consolas" w:eastAsia="Consolas"/>
-          <w:color w:val="000000"/>
-          <w:sz w:val="22"/>
-          <w:szCs w:val="22"/>
-        </w:rPr>
-        <w:tab/>
-      </w:r>
-      <w:r>
-        <w:rPr>
-          <w:rFonts w:hint="eastAsia" w:ascii="Consolas" w:hAnsi="Consolas" w:eastAsia="Consolas"/>
-          <w:color w:val="000000"/>
-          <w:sz w:val="22"/>
-          <w:szCs w:val="22"/>
-        </w:rPr>
-        <w:tab/>
-      </w:r>
-      <w:r>
-        <w:rPr>
-          <w:rFonts w:hint="eastAsia" w:ascii="Consolas" w:hAnsi="Consolas" w:eastAsia="Consolas"/>
-          <w:color w:val="000000"/>
-          <w:sz w:val="22"/>
-          <w:szCs w:val="22"/>
-        </w:rPr>
-        <w:t xml:space="preserve">Writer </w:t>
-      </w:r>
-      <w:r>
-        <w:rPr>
-          <w:rFonts w:hint="eastAsia" w:ascii="Consolas" w:hAnsi="Consolas" w:eastAsia="Consolas"/>
-          <w:color w:val="6A3E3E"/>
-          <w:sz w:val="22"/>
-          <w:szCs w:val="22"/>
-        </w:rPr>
-        <w:t>out</w:t>
-      </w:r>
-      <w:r>
-        <w:rPr>
-          <w:rFonts w:hint="eastAsia" w:ascii="Consolas" w:hAnsi="Consolas" w:eastAsia="Consolas"/>
-          <w:color w:val="000000"/>
-          <w:sz w:val="22"/>
-          <w:szCs w:val="22"/>
-        </w:rPr>
-        <w:t xml:space="preserve"> = </w:t>
-      </w:r>
-      <w:r>
-        <w:rPr>
-          <w:rFonts w:hint="eastAsia" w:ascii="Consolas" w:hAnsi="Consolas" w:eastAsia="Consolas"/>
+        <w:t>implements</w:t>
+      </w:r>
+      <w:r>
+        <w:rPr>
+          <w:rFonts w:hint="eastAsia" w:ascii="Consolas" w:hAnsi="Consolas" w:eastAsia="宋体"/>
           <w:b/>
           <w:color w:val="7F0055"/>
           <w:sz w:val="22"/>
           <w:szCs w:val="22"/>
-        </w:rPr>
-        <w:t>new</w:t>
-      </w:r>
-      <w:r>
-        <w:rPr>
-          <w:rFonts w:hint="eastAsia" w:ascii="Consolas" w:hAnsi="Consolas" w:eastAsia="Consolas"/>
-          <w:color w:val="000000"/>
-          <w:sz w:val="22"/>
-          <w:szCs w:val="22"/>
-        </w:rPr>
-        <w:t>StringWriter();</w:t>
-      </w:r>
-    </w:p>
-    <w:p>
-      <w:pPr>
-        <w:shd w:val="clear" w:color="auto" w:fill="CFCECE" w:themeFill="background2" w:themeFillShade="E5"/>
-        <w:jc w:val="left"/>
-        <w:rPr>
-          <w:rFonts w:ascii="Consolas" w:hAnsi="Consolas" w:eastAsia="Consolas"/>
-          <w:sz w:val="22"/>
-          <w:szCs w:val="22"/>
-        </w:rPr>
-      </w:pPr>
-      <w:r>
-        <w:rPr>
-          <w:rFonts w:hint="eastAsia" w:ascii="Consolas" w:hAnsi="Consolas" w:eastAsia="Consolas"/>
-          <w:color w:val="000000"/>
-          <w:sz w:val="22"/>
-          <w:szCs w:val="22"/>
-        </w:rPr>
-        <w:tab/>
-      </w:r>
-      <w:r>
-        <w:rPr>
-          <w:rFonts w:hint="eastAsia" w:ascii="Consolas" w:hAnsi="Consolas" w:eastAsia="Consolas"/>
-          <w:color w:val="000000"/>
-          <w:sz w:val="22"/>
-          <w:szCs w:val="22"/>
-        </w:rPr>
-        <w:tab/>
-      </w:r>
-      <w:r>
-        <w:rPr>
-          <w:rFonts w:hint="eastAsia" w:ascii="Consolas" w:hAnsi="Consolas" w:eastAsia="Consolas"/>
-          <w:color w:val="000000"/>
-          <w:sz w:val="22"/>
-          <w:szCs w:val="22"/>
-        </w:rPr>
-        <w:tab/>
-      </w:r>
-      <w:r>
-        <w:rPr>
-          <w:rFonts w:hint="eastAsia" w:ascii="Consolas" w:hAnsi="Consolas" w:eastAsia="Consolas"/>
-          <w:color w:val="000000"/>
-          <w:sz w:val="22"/>
-          <w:szCs w:val="22"/>
-        </w:rPr>
-        <w:t>PrintWriter</w:t>
-      </w:r>
-      <w:r>
-        <w:rPr>
-          <w:rFonts w:hint="eastAsia" w:ascii="Consolas" w:hAnsi="Consolas" w:eastAsia="Consolas"/>
-          <w:color w:val="6A3E3E"/>
-          <w:sz w:val="22"/>
-          <w:szCs w:val="22"/>
-        </w:rPr>
-        <w:t>s</w:t>
-      </w:r>
-      <w:r>
-        <w:rPr>
-          <w:rFonts w:hint="eastAsia" w:ascii="Consolas" w:hAnsi="Consolas" w:eastAsia="Consolas"/>
-          <w:color w:val="000000"/>
-          <w:sz w:val="22"/>
-          <w:szCs w:val="22"/>
-        </w:rPr>
-        <w:t xml:space="preserve"> = </w:t>
-      </w:r>
-      <w:r>
-        <w:rPr>
-          <w:rFonts w:hint="eastAsia" w:ascii="Consolas" w:hAnsi="Consolas" w:eastAsia="Consolas"/>
+          <w:lang w:val="en-US" w:eastAsia="zh-CN"/>
+        </w:rPr>
+        <w:t xml:space="preserve"> </w:t>
+      </w:r>
+      <w:r>
+        <w:rPr>
+          <w:rFonts w:hint="eastAsia" w:ascii="Consolas" w:hAnsi="Consolas" w:eastAsia="Consolas"/>
+          <w:color w:val="000000"/>
+          <w:sz w:val="22"/>
+          <w:szCs w:val="22"/>
+          <w:highlight w:val="yellow"/>
+        </w:rPr>
+        <w:t>HandlerExceptionResolver</w:t>
+      </w:r>
+      <w:r>
+        <w:rPr>
+          <w:rFonts w:hint="eastAsia" w:ascii="Consolas" w:hAnsi="Consolas" w:eastAsia="Consolas"/>
+          <w:color w:val="000000"/>
+          <w:sz w:val="22"/>
+          <w:szCs w:val="22"/>
+        </w:rPr>
+        <w:t xml:space="preserve"> {</w:t>
+      </w:r>
+    </w:p>
+    <w:p>
+      <w:pPr>
+        <w:shd w:val="clear" w:color="auto" w:fill="CFCECE" w:themeFill="background2" w:themeFillShade="E5"/>
+        <w:jc w:val="left"/>
+        <w:rPr>
+          <w:rFonts w:ascii="Consolas" w:hAnsi="Consolas" w:eastAsia="Consolas"/>
+          <w:sz w:val="22"/>
+          <w:szCs w:val="22"/>
+        </w:rPr>
+      </w:pPr>
+    </w:p>
+    <w:p>
+      <w:pPr>
+        <w:shd w:val="clear" w:color="auto" w:fill="CFCECE" w:themeFill="background2" w:themeFillShade="E5"/>
+        <w:jc w:val="left"/>
+        <w:rPr>
+          <w:rFonts w:ascii="Consolas" w:hAnsi="Consolas" w:eastAsia="Consolas"/>
+          <w:sz w:val="22"/>
+          <w:szCs w:val="22"/>
+        </w:rPr>
+      </w:pPr>
+      <w:r>
+        <w:rPr>
+          <w:rFonts w:hint="eastAsia" w:ascii="Consolas" w:hAnsi="Consolas" w:eastAsia="Consolas"/>
+          <w:color w:val="000000"/>
+          <w:sz w:val="22"/>
+          <w:szCs w:val="22"/>
+        </w:rPr>
+        <w:tab/>
+      </w:r>
+      <w:r>
+        <w:rPr>
+          <w:rFonts w:hint="eastAsia" w:ascii="Consolas" w:hAnsi="Consolas" w:eastAsia="Consolas"/>
+          <w:color w:val="646464"/>
+          <w:sz w:val="22"/>
+          <w:szCs w:val="22"/>
+        </w:rPr>
+        <w:t>@Override</w:t>
+      </w:r>
+    </w:p>
+    <w:p>
+      <w:pPr>
+        <w:shd w:val="clear" w:color="auto" w:fill="CFCECE" w:themeFill="background2" w:themeFillShade="E5"/>
+        <w:jc w:val="left"/>
+        <w:rPr>
+          <w:rFonts w:ascii="Consolas" w:hAnsi="Consolas" w:eastAsia="Consolas"/>
+          <w:sz w:val="22"/>
+          <w:szCs w:val="22"/>
+        </w:rPr>
+      </w:pPr>
+      <w:r>
+        <w:rPr>
+          <w:rFonts w:hint="eastAsia" w:ascii="Consolas" w:hAnsi="Consolas" w:eastAsia="Consolas"/>
+          <w:color w:val="000000"/>
+          <w:sz w:val="22"/>
+          <w:szCs w:val="22"/>
+        </w:rPr>
+        <w:tab/>
+      </w:r>
+      <w:r>
+        <w:rPr>
+          <w:rFonts w:ascii="Consolas" w:hAnsi="Consolas" w:eastAsia="Consolas"/>
           <w:b/>
           <w:color w:val="7F0055"/>
           <w:sz w:val="22"/>
           <w:szCs w:val="22"/>
         </w:rPr>
+        <w:t>P</w:t>
+      </w:r>
+      <w:r>
+        <w:rPr>
+          <w:rFonts w:hint="eastAsia" w:ascii="Consolas" w:hAnsi="Consolas" w:eastAsia="Consolas"/>
+          <w:b/>
+          <w:color w:val="7F0055"/>
+          <w:sz w:val="22"/>
+          <w:szCs w:val="22"/>
+        </w:rPr>
+        <w:t>ublic</w:t>
+      </w:r>
+      <w:r>
+        <w:rPr>
+          <w:rFonts w:hint="eastAsia" w:ascii="Consolas" w:hAnsi="Consolas" w:eastAsia="宋体"/>
+          <w:b/>
+          <w:color w:val="7F0055"/>
+          <w:sz w:val="22"/>
+          <w:szCs w:val="22"/>
+          <w:lang w:val="en-US" w:eastAsia="zh-CN"/>
+        </w:rPr>
+        <w:t xml:space="preserve"> </w:t>
+      </w:r>
+      <w:r>
+        <w:rPr>
+          <w:rFonts w:hint="eastAsia" w:ascii="Consolas" w:hAnsi="Consolas" w:eastAsia="Consolas"/>
+          <w:color w:val="000000"/>
+          <w:sz w:val="22"/>
+          <w:szCs w:val="22"/>
+        </w:rPr>
+        <w:t>ModelAndView</w:t>
+      </w:r>
+      <w:r>
+        <w:rPr>
+          <w:rFonts w:hint="eastAsia" w:ascii="Consolas" w:hAnsi="Consolas" w:eastAsia="宋体"/>
+          <w:color w:val="000000"/>
+          <w:sz w:val="22"/>
+          <w:szCs w:val="22"/>
+          <w:lang w:val="en-US" w:eastAsia="zh-CN"/>
+        </w:rPr>
+        <w:t xml:space="preserve"> </w:t>
+      </w:r>
+      <w:r>
+        <w:rPr>
+          <w:rFonts w:hint="eastAsia" w:ascii="Consolas" w:hAnsi="Consolas" w:eastAsia="Consolas"/>
+          <w:color w:val="000000"/>
+          <w:sz w:val="22"/>
+          <w:szCs w:val="22"/>
+          <w:highlight w:val="yellow"/>
+        </w:rPr>
+        <w:t>resolveException</w:t>
+      </w:r>
+      <w:r>
+        <w:rPr>
+          <w:rFonts w:hint="eastAsia" w:ascii="Consolas" w:hAnsi="Consolas" w:eastAsia="Consolas"/>
+          <w:color w:val="000000"/>
+          <w:sz w:val="22"/>
+          <w:szCs w:val="22"/>
+        </w:rPr>
+        <w:t>(HttpServletRequest</w:t>
+      </w:r>
+      <w:r>
+        <w:rPr>
+          <w:rFonts w:hint="eastAsia" w:ascii="Consolas" w:hAnsi="Consolas" w:eastAsia="宋体"/>
+          <w:color w:val="000000"/>
+          <w:sz w:val="22"/>
+          <w:szCs w:val="22"/>
+          <w:lang w:val="en-US" w:eastAsia="zh-CN"/>
+        </w:rPr>
+        <w:t xml:space="preserve"> </w:t>
+      </w:r>
+      <w:r>
+        <w:rPr>
+          <w:rFonts w:hint="eastAsia" w:ascii="Consolas" w:hAnsi="Consolas" w:eastAsia="Consolas"/>
+          <w:color w:val="6A3E3E"/>
+          <w:sz w:val="22"/>
+          <w:szCs w:val="22"/>
+        </w:rPr>
+        <w:t>request</w:t>
+      </w:r>
+      <w:r>
+        <w:rPr>
+          <w:rFonts w:hint="eastAsia" w:ascii="Consolas" w:hAnsi="Consolas" w:eastAsia="Consolas"/>
+          <w:color w:val="000000"/>
+          <w:sz w:val="22"/>
+          <w:szCs w:val="22"/>
+        </w:rPr>
+        <w:t>, HttpServletResponse</w:t>
+      </w:r>
+      <w:r>
+        <w:rPr>
+          <w:rFonts w:hint="eastAsia" w:ascii="Consolas" w:hAnsi="Consolas" w:eastAsia="宋体"/>
+          <w:color w:val="000000"/>
+          <w:sz w:val="22"/>
+          <w:szCs w:val="22"/>
+          <w:lang w:val="en-US" w:eastAsia="zh-CN"/>
+        </w:rPr>
+        <w:t xml:space="preserve"> </w:t>
+      </w:r>
+      <w:r>
+        <w:rPr>
+          <w:rFonts w:hint="eastAsia" w:ascii="Consolas" w:hAnsi="Consolas" w:eastAsia="Consolas"/>
+          <w:color w:val="6A3E3E"/>
+          <w:sz w:val="22"/>
+          <w:szCs w:val="22"/>
+        </w:rPr>
+        <w:t>response</w:t>
+      </w:r>
+      <w:r>
+        <w:rPr>
+          <w:rFonts w:hint="eastAsia" w:ascii="Consolas" w:hAnsi="Consolas" w:eastAsia="Consolas"/>
+          <w:color w:val="000000"/>
+          <w:sz w:val="22"/>
+          <w:szCs w:val="22"/>
+        </w:rPr>
+        <w:t xml:space="preserve">, Object </w:t>
+      </w:r>
+      <w:r>
+        <w:rPr>
+          <w:rFonts w:hint="eastAsia" w:ascii="Consolas" w:hAnsi="Consolas" w:eastAsia="Consolas"/>
+          <w:color w:val="6A3E3E"/>
+          <w:sz w:val="22"/>
+          <w:szCs w:val="22"/>
+        </w:rPr>
+        <w:t>handler</w:t>
+      </w:r>
+      <w:r>
+        <w:rPr>
+          <w:rFonts w:hint="eastAsia" w:ascii="Consolas" w:hAnsi="Consolas" w:eastAsia="Consolas"/>
+          <w:color w:val="000000"/>
+          <w:sz w:val="22"/>
+          <w:szCs w:val="22"/>
+        </w:rPr>
+        <w:t>,</w:t>
+      </w:r>
+      <w:r>
+        <w:rPr>
+          <w:rFonts w:hint="eastAsia" w:ascii="Consolas" w:hAnsi="Consolas" w:eastAsia="宋体"/>
+          <w:sz w:val="22"/>
+          <w:szCs w:val="22"/>
+          <w:lang w:val="en-US" w:eastAsia="zh-CN"/>
+        </w:rPr>
+        <w:t xml:space="preserve"> </w:t>
+      </w:r>
+      <w:r>
+        <w:rPr>
+          <w:rFonts w:hint="eastAsia" w:ascii="Consolas" w:hAnsi="Consolas" w:eastAsia="Consolas"/>
+          <w:color w:val="000000"/>
+          <w:sz w:val="22"/>
+          <w:szCs w:val="22"/>
+        </w:rPr>
+        <w:t xml:space="preserve">Exception </w:t>
+      </w:r>
+      <w:r>
+        <w:rPr>
+          <w:rFonts w:hint="eastAsia" w:ascii="Consolas" w:hAnsi="Consolas" w:eastAsia="Consolas"/>
+          <w:color w:val="6A3E3E"/>
+          <w:sz w:val="22"/>
+          <w:szCs w:val="22"/>
+        </w:rPr>
+        <w:t>exception</w:t>
+      </w:r>
+      <w:r>
+        <w:rPr>
+          <w:rFonts w:hint="eastAsia" w:ascii="Consolas" w:hAnsi="Consolas" w:eastAsia="Consolas"/>
+          <w:color w:val="000000"/>
+          <w:sz w:val="22"/>
+          <w:szCs w:val="22"/>
+        </w:rPr>
+        <w:t>) {</w:t>
+      </w:r>
+    </w:p>
+    <w:p>
+      <w:pPr>
+        <w:shd w:val="clear" w:color="auto" w:fill="CFCECE" w:themeFill="background2" w:themeFillShade="E5"/>
+        <w:jc w:val="left"/>
+        <w:rPr>
+          <w:rFonts w:ascii="Consolas" w:hAnsi="Consolas" w:eastAsia="Consolas"/>
+          <w:sz w:val="22"/>
+          <w:szCs w:val="22"/>
+        </w:rPr>
+      </w:pPr>
+      <w:r>
+        <w:rPr>
+          <w:rFonts w:hint="eastAsia" w:ascii="Consolas" w:hAnsi="Consolas" w:eastAsia="Consolas"/>
+          <w:color w:val="000000"/>
+          <w:sz w:val="22"/>
+          <w:szCs w:val="22"/>
+        </w:rPr>
+        <w:tab/>
+      </w:r>
+      <w:r>
+        <w:rPr>
+          <w:rFonts w:hint="eastAsia" w:ascii="Consolas" w:hAnsi="Consolas" w:eastAsia="Consolas"/>
+          <w:color w:val="000000"/>
+          <w:sz w:val="22"/>
+          <w:szCs w:val="22"/>
+        </w:rPr>
+        <w:tab/>
+      </w:r>
+      <w:r>
+        <w:rPr>
+          <w:rFonts w:hint="eastAsia" w:ascii="Consolas" w:hAnsi="Consolas" w:eastAsia="Consolas"/>
+          <w:color w:val="3F7F5F"/>
+          <w:sz w:val="22"/>
+          <w:szCs w:val="22"/>
+        </w:rPr>
+        <w:t>// 定义异常信息</w:t>
+      </w:r>
+    </w:p>
+    <w:p>
+      <w:pPr>
+        <w:shd w:val="clear" w:color="auto" w:fill="CFCECE" w:themeFill="background2" w:themeFillShade="E5"/>
+        <w:jc w:val="left"/>
+        <w:rPr>
+          <w:rFonts w:ascii="Consolas" w:hAnsi="Consolas" w:eastAsia="Consolas"/>
+          <w:sz w:val="22"/>
+          <w:szCs w:val="22"/>
+        </w:rPr>
+      </w:pPr>
+      <w:r>
+        <w:rPr>
+          <w:rFonts w:hint="eastAsia" w:ascii="Consolas" w:hAnsi="Consolas" w:eastAsia="Consolas"/>
+          <w:color w:val="000000"/>
+          <w:sz w:val="22"/>
+          <w:szCs w:val="22"/>
+        </w:rPr>
+        <w:tab/>
+      </w:r>
+      <w:r>
+        <w:rPr>
+          <w:rFonts w:hint="eastAsia" w:ascii="Consolas" w:hAnsi="Consolas" w:eastAsia="Consolas"/>
+          <w:color w:val="000000"/>
+          <w:sz w:val="22"/>
+          <w:szCs w:val="22"/>
+        </w:rPr>
+        <w:tab/>
+      </w:r>
+      <w:r>
+        <w:rPr>
+          <w:rFonts w:hint="eastAsia" w:ascii="Consolas" w:hAnsi="Consolas" w:eastAsia="Consolas"/>
+          <w:color w:val="000000"/>
+          <w:sz w:val="22"/>
+          <w:szCs w:val="22"/>
+        </w:rPr>
+        <w:t xml:space="preserve">String </w:t>
+      </w:r>
+      <w:r>
+        <w:rPr>
+          <w:rFonts w:hint="eastAsia" w:ascii="Consolas" w:hAnsi="Consolas" w:eastAsia="Consolas"/>
+          <w:color w:val="6A3E3E"/>
+          <w:sz w:val="22"/>
+          <w:szCs w:val="22"/>
+        </w:rPr>
+        <w:t>msg</w:t>
+      </w:r>
+      <w:r>
+        <w:rPr>
+          <w:rFonts w:hint="eastAsia" w:ascii="Consolas" w:hAnsi="Consolas" w:eastAsia="Consolas"/>
+          <w:color w:val="000000"/>
+          <w:sz w:val="22"/>
+          <w:szCs w:val="22"/>
+        </w:rPr>
+        <w:t>;</w:t>
+      </w:r>
+    </w:p>
+    <w:p>
+      <w:pPr>
+        <w:shd w:val="clear" w:color="auto" w:fill="CFCECE" w:themeFill="background2" w:themeFillShade="E5"/>
+        <w:jc w:val="left"/>
+        <w:rPr>
+          <w:rFonts w:ascii="Consolas" w:hAnsi="Consolas" w:eastAsia="Consolas"/>
+          <w:sz w:val="22"/>
+          <w:szCs w:val="22"/>
+        </w:rPr>
+      </w:pPr>
+    </w:p>
+    <w:p>
+      <w:pPr>
+        <w:shd w:val="clear" w:color="auto" w:fill="CFCECE" w:themeFill="background2" w:themeFillShade="E5"/>
+        <w:jc w:val="left"/>
+        <w:rPr>
+          <w:rFonts w:ascii="Consolas" w:hAnsi="Consolas" w:eastAsia="Consolas"/>
+          <w:sz w:val="22"/>
+          <w:szCs w:val="22"/>
+        </w:rPr>
+      </w:pPr>
+      <w:r>
+        <w:rPr>
+          <w:rFonts w:hint="eastAsia" w:ascii="Consolas" w:hAnsi="Consolas" w:eastAsia="Consolas"/>
+          <w:color w:val="000000"/>
+          <w:sz w:val="22"/>
+          <w:szCs w:val="22"/>
+        </w:rPr>
+        <w:tab/>
+      </w:r>
+      <w:r>
+        <w:rPr>
+          <w:rFonts w:hint="eastAsia" w:ascii="Consolas" w:hAnsi="Consolas" w:eastAsia="Consolas"/>
+          <w:color w:val="000000"/>
+          <w:sz w:val="22"/>
+          <w:szCs w:val="22"/>
+        </w:rPr>
+        <w:tab/>
+      </w:r>
+      <w:r>
+        <w:rPr>
+          <w:rFonts w:hint="eastAsia" w:ascii="Consolas" w:hAnsi="Consolas" w:eastAsia="Consolas"/>
+          <w:color w:val="3F7F5F"/>
+          <w:sz w:val="22"/>
+          <w:szCs w:val="22"/>
+        </w:rPr>
+        <w:t>// 判断异常类型</w:t>
+      </w:r>
+    </w:p>
+    <w:p>
+      <w:pPr>
+        <w:shd w:val="clear" w:color="auto" w:fill="CFCECE" w:themeFill="background2" w:themeFillShade="E5"/>
+        <w:jc w:val="left"/>
+        <w:rPr>
+          <w:rFonts w:ascii="Consolas" w:hAnsi="Consolas" w:eastAsia="Consolas"/>
+          <w:sz w:val="22"/>
+          <w:szCs w:val="22"/>
+        </w:rPr>
+      </w:pPr>
+      <w:r>
+        <w:rPr>
+          <w:rFonts w:hint="eastAsia" w:ascii="Consolas" w:hAnsi="Consolas" w:eastAsia="Consolas"/>
+          <w:color w:val="000000"/>
+          <w:sz w:val="22"/>
+          <w:szCs w:val="22"/>
+        </w:rPr>
+        <w:tab/>
+      </w:r>
+      <w:r>
+        <w:rPr>
+          <w:rFonts w:hint="eastAsia" w:ascii="Consolas" w:hAnsi="Consolas" w:eastAsia="Consolas"/>
+          <w:color w:val="000000"/>
+          <w:sz w:val="22"/>
+          <w:szCs w:val="22"/>
+        </w:rPr>
+        <w:tab/>
+      </w:r>
+      <w:r>
+        <w:rPr>
+          <w:rFonts w:hint="eastAsia" w:ascii="Consolas" w:hAnsi="Consolas" w:eastAsia="Consolas"/>
+          <w:b/>
+          <w:color w:val="7F0055"/>
+          <w:sz w:val="22"/>
+          <w:szCs w:val="22"/>
+        </w:rPr>
+        <w:t>if</w:t>
+      </w:r>
+      <w:r>
+        <w:rPr>
+          <w:rFonts w:hint="eastAsia" w:ascii="Consolas" w:hAnsi="Consolas" w:eastAsia="Consolas"/>
+          <w:color w:val="000000"/>
+          <w:sz w:val="22"/>
+          <w:szCs w:val="22"/>
+        </w:rPr>
+        <w:t xml:space="preserve"> (</w:t>
+      </w:r>
+      <w:r>
+        <w:rPr>
+          <w:rFonts w:hint="eastAsia" w:ascii="Consolas" w:hAnsi="Consolas" w:eastAsia="Consolas"/>
+          <w:color w:val="6A3E3E"/>
+          <w:sz w:val="22"/>
+          <w:szCs w:val="22"/>
+        </w:rPr>
+        <w:t>exception</w:t>
+      </w:r>
+      <w:r>
+        <w:rPr>
+          <w:rFonts w:hint="eastAsia" w:ascii="Consolas" w:hAnsi="Consolas" w:eastAsia="宋体"/>
+          <w:color w:val="6A3E3E"/>
+          <w:sz w:val="22"/>
+          <w:szCs w:val="22"/>
+          <w:lang w:val="en-US" w:eastAsia="zh-CN"/>
+        </w:rPr>
+        <w:t xml:space="preserve"> </w:t>
+      </w:r>
+      <w:r>
+        <w:rPr>
+          <w:rFonts w:hint="eastAsia" w:ascii="Consolas" w:hAnsi="Consolas" w:eastAsia="Consolas"/>
+          <w:b/>
+          <w:color w:val="7F0055"/>
+          <w:sz w:val="22"/>
+          <w:szCs w:val="22"/>
+        </w:rPr>
+        <w:t>instanceof</w:t>
+      </w:r>
+      <w:r>
+        <w:rPr>
+          <w:rFonts w:hint="eastAsia" w:ascii="Consolas" w:hAnsi="Consolas" w:eastAsia="宋体"/>
+          <w:b/>
+          <w:color w:val="7F0055"/>
+          <w:sz w:val="22"/>
+          <w:szCs w:val="22"/>
+          <w:lang w:val="en-US" w:eastAsia="zh-CN"/>
+        </w:rPr>
+        <w:t xml:space="preserve"> </w:t>
+      </w:r>
+      <w:r>
+        <w:rPr>
+          <w:rFonts w:hint="eastAsia" w:ascii="Consolas" w:hAnsi="Consolas" w:eastAsia="Consolas"/>
+          <w:color w:val="000000"/>
+          <w:sz w:val="22"/>
+          <w:szCs w:val="22"/>
+        </w:rPr>
+        <w:t>MyException) {</w:t>
+      </w:r>
+    </w:p>
+    <w:p>
+      <w:pPr>
+        <w:shd w:val="clear" w:color="auto" w:fill="CFCECE" w:themeFill="background2" w:themeFillShade="E5"/>
+        <w:jc w:val="left"/>
+        <w:rPr>
+          <w:rFonts w:ascii="Consolas" w:hAnsi="Consolas" w:eastAsia="Consolas"/>
+          <w:sz w:val="22"/>
+          <w:szCs w:val="22"/>
+        </w:rPr>
+      </w:pPr>
+      <w:r>
+        <w:rPr>
+          <w:rFonts w:hint="eastAsia" w:ascii="Consolas" w:hAnsi="Consolas" w:eastAsia="Consolas"/>
+          <w:color w:val="000000"/>
+          <w:sz w:val="22"/>
+          <w:szCs w:val="22"/>
+        </w:rPr>
+        <w:tab/>
+      </w:r>
+      <w:r>
+        <w:rPr>
+          <w:rFonts w:hint="eastAsia" w:ascii="Consolas" w:hAnsi="Consolas" w:eastAsia="Consolas"/>
+          <w:color w:val="000000"/>
+          <w:sz w:val="22"/>
+          <w:szCs w:val="22"/>
+        </w:rPr>
+        <w:tab/>
+      </w:r>
+      <w:r>
+        <w:rPr>
+          <w:rFonts w:hint="eastAsia" w:ascii="Consolas" w:hAnsi="Consolas" w:eastAsia="Consolas"/>
+          <w:color w:val="000000"/>
+          <w:sz w:val="22"/>
+          <w:szCs w:val="22"/>
+        </w:rPr>
+        <w:tab/>
+      </w:r>
+      <w:r>
+        <w:rPr>
+          <w:rFonts w:hint="eastAsia" w:ascii="Consolas" w:hAnsi="Consolas" w:eastAsia="Consolas"/>
+          <w:color w:val="3F7F5F"/>
+          <w:sz w:val="22"/>
+          <w:szCs w:val="22"/>
+        </w:rPr>
+        <w:t>// 如果是自定义异常，读取异常信息</w:t>
+      </w:r>
+    </w:p>
+    <w:p>
+      <w:pPr>
+        <w:shd w:val="clear" w:color="auto" w:fill="CFCECE" w:themeFill="background2" w:themeFillShade="E5"/>
+        <w:jc w:val="left"/>
+        <w:rPr>
+          <w:rFonts w:ascii="Consolas" w:hAnsi="Consolas" w:eastAsia="Consolas"/>
+          <w:sz w:val="22"/>
+          <w:szCs w:val="22"/>
+        </w:rPr>
+      </w:pPr>
+      <w:r>
+        <w:rPr>
+          <w:rFonts w:hint="eastAsia" w:ascii="Consolas" w:hAnsi="Consolas" w:eastAsia="Consolas"/>
+          <w:color w:val="000000"/>
+          <w:sz w:val="22"/>
+          <w:szCs w:val="22"/>
+        </w:rPr>
+        <w:tab/>
+      </w:r>
+      <w:r>
+        <w:rPr>
+          <w:rFonts w:hint="eastAsia" w:ascii="Consolas" w:hAnsi="Consolas" w:eastAsia="Consolas"/>
+          <w:color w:val="000000"/>
+          <w:sz w:val="22"/>
+          <w:szCs w:val="22"/>
+        </w:rPr>
+        <w:tab/>
+      </w:r>
+      <w:r>
+        <w:rPr>
+          <w:rFonts w:hint="eastAsia" w:ascii="Consolas" w:hAnsi="Consolas" w:eastAsia="Consolas"/>
+          <w:color w:val="000000"/>
+          <w:sz w:val="22"/>
+          <w:szCs w:val="22"/>
+        </w:rPr>
+        <w:tab/>
+      </w:r>
+      <w:r>
+        <w:rPr>
+          <w:rFonts w:hint="eastAsia" w:ascii="Consolas" w:hAnsi="Consolas" w:eastAsia="Consolas"/>
+          <w:color w:val="6A3E3E"/>
+          <w:sz w:val="22"/>
+          <w:szCs w:val="22"/>
+        </w:rPr>
+        <w:t>msg</w:t>
+      </w:r>
+      <w:r>
+        <w:rPr>
+          <w:rFonts w:hint="eastAsia" w:ascii="Consolas" w:hAnsi="Consolas" w:eastAsia="Consolas"/>
+          <w:color w:val="000000"/>
+          <w:sz w:val="22"/>
+          <w:szCs w:val="22"/>
+        </w:rPr>
+        <w:t xml:space="preserve"> = </w:t>
+      </w:r>
+      <w:r>
+        <w:rPr>
+          <w:rFonts w:hint="eastAsia" w:ascii="Consolas" w:hAnsi="Consolas" w:eastAsia="Consolas"/>
+          <w:color w:val="6A3E3E"/>
+          <w:sz w:val="22"/>
+          <w:szCs w:val="22"/>
+        </w:rPr>
+        <w:t>exception</w:t>
+      </w:r>
+      <w:r>
+        <w:rPr>
+          <w:rFonts w:hint="eastAsia" w:ascii="Consolas" w:hAnsi="Consolas" w:eastAsia="Consolas"/>
+          <w:color w:val="000000"/>
+          <w:sz w:val="22"/>
+          <w:szCs w:val="22"/>
+        </w:rPr>
+        <w:t>.getMessage();</w:t>
+      </w:r>
+    </w:p>
+    <w:p>
+      <w:pPr>
+        <w:shd w:val="clear" w:color="auto" w:fill="CFCECE" w:themeFill="background2" w:themeFillShade="E5"/>
+        <w:jc w:val="left"/>
+        <w:rPr>
+          <w:rFonts w:ascii="Consolas" w:hAnsi="Consolas" w:eastAsia="Consolas"/>
+          <w:sz w:val="22"/>
+          <w:szCs w:val="22"/>
+        </w:rPr>
+      </w:pPr>
+      <w:r>
+        <w:rPr>
+          <w:rFonts w:hint="eastAsia" w:ascii="Consolas" w:hAnsi="Consolas" w:eastAsia="Consolas"/>
+          <w:color w:val="000000"/>
+          <w:sz w:val="22"/>
+          <w:szCs w:val="22"/>
+        </w:rPr>
+        <w:tab/>
+      </w:r>
+      <w:r>
+        <w:rPr>
+          <w:rFonts w:hint="eastAsia" w:ascii="Consolas" w:hAnsi="Consolas" w:eastAsia="Consolas"/>
+          <w:color w:val="000000"/>
+          <w:sz w:val="22"/>
+          <w:szCs w:val="22"/>
+        </w:rPr>
+        <w:tab/>
+      </w:r>
+      <w:r>
+        <w:rPr>
+          <w:rFonts w:hint="eastAsia" w:ascii="Consolas" w:hAnsi="Consolas" w:eastAsia="Consolas"/>
+          <w:color w:val="000000"/>
+          <w:sz w:val="22"/>
+          <w:szCs w:val="22"/>
+        </w:rPr>
+        <w:t xml:space="preserve">} </w:t>
+      </w:r>
+      <w:r>
+        <w:rPr>
+          <w:rFonts w:hint="eastAsia" w:ascii="Consolas" w:hAnsi="Consolas" w:eastAsia="Consolas"/>
+          <w:b/>
+          <w:color w:val="7F0055"/>
+          <w:sz w:val="22"/>
+          <w:szCs w:val="22"/>
+        </w:rPr>
+        <w:t>else</w:t>
+      </w:r>
+      <w:r>
+        <w:rPr>
+          <w:rFonts w:hint="eastAsia" w:ascii="Consolas" w:hAnsi="Consolas" w:eastAsia="Consolas"/>
+          <w:color w:val="000000"/>
+          <w:sz w:val="22"/>
+          <w:szCs w:val="22"/>
+        </w:rPr>
+        <w:t xml:space="preserve"> {</w:t>
+      </w:r>
+    </w:p>
+    <w:p>
+      <w:pPr>
+        <w:shd w:val="clear" w:color="auto" w:fill="CFCECE" w:themeFill="background2" w:themeFillShade="E5"/>
+        <w:jc w:val="left"/>
+        <w:rPr>
+          <w:rFonts w:ascii="Consolas" w:hAnsi="Consolas" w:eastAsia="Consolas"/>
+          <w:sz w:val="22"/>
+          <w:szCs w:val="22"/>
+        </w:rPr>
+      </w:pPr>
+      <w:r>
+        <w:rPr>
+          <w:rFonts w:hint="eastAsia" w:ascii="Consolas" w:hAnsi="Consolas" w:eastAsia="Consolas"/>
+          <w:color w:val="000000"/>
+          <w:sz w:val="22"/>
+          <w:szCs w:val="22"/>
+        </w:rPr>
+        <w:tab/>
+      </w:r>
+      <w:r>
+        <w:rPr>
+          <w:rFonts w:hint="eastAsia" w:ascii="Consolas" w:hAnsi="Consolas" w:eastAsia="Consolas"/>
+          <w:color w:val="000000"/>
+          <w:sz w:val="22"/>
+          <w:szCs w:val="22"/>
+        </w:rPr>
+        <w:tab/>
+      </w:r>
+      <w:r>
+        <w:rPr>
+          <w:rFonts w:hint="eastAsia" w:ascii="Consolas" w:hAnsi="Consolas" w:eastAsia="Consolas"/>
+          <w:color w:val="000000"/>
+          <w:sz w:val="22"/>
+          <w:szCs w:val="22"/>
+        </w:rPr>
+        <w:tab/>
+      </w:r>
+      <w:r>
+        <w:rPr>
+          <w:rFonts w:hint="eastAsia" w:ascii="Consolas" w:hAnsi="Consolas" w:eastAsia="Consolas"/>
+          <w:color w:val="3F7F5F"/>
+          <w:sz w:val="22"/>
+          <w:szCs w:val="22"/>
+        </w:rPr>
+        <w:t>// 如果是运行时异常，则取错误堆栈，从堆栈中获取异常信息</w:t>
+      </w:r>
+    </w:p>
+    <w:p>
+      <w:pPr>
+        <w:shd w:val="clear" w:color="auto" w:fill="CFCECE" w:themeFill="background2" w:themeFillShade="E5"/>
+        <w:jc w:val="left"/>
+        <w:rPr>
+          <w:rFonts w:ascii="Consolas" w:hAnsi="Consolas" w:eastAsia="Consolas"/>
+          <w:sz w:val="22"/>
+          <w:szCs w:val="22"/>
+        </w:rPr>
+      </w:pPr>
+      <w:r>
+        <w:rPr>
+          <w:rFonts w:hint="eastAsia" w:ascii="Consolas" w:hAnsi="Consolas" w:eastAsia="Consolas"/>
+          <w:color w:val="000000"/>
+          <w:sz w:val="22"/>
+          <w:szCs w:val="22"/>
+        </w:rPr>
+        <w:tab/>
+      </w:r>
+      <w:r>
+        <w:rPr>
+          <w:rFonts w:hint="eastAsia" w:ascii="Consolas" w:hAnsi="Consolas" w:eastAsia="Consolas"/>
+          <w:color w:val="000000"/>
+          <w:sz w:val="22"/>
+          <w:szCs w:val="22"/>
+        </w:rPr>
+        <w:tab/>
+      </w:r>
+      <w:r>
+        <w:rPr>
+          <w:rFonts w:hint="eastAsia" w:ascii="Consolas" w:hAnsi="Consolas" w:eastAsia="Consolas"/>
+          <w:color w:val="000000"/>
+          <w:sz w:val="22"/>
+          <w:szCs w:val="22"/>
+        </w:rPr>
+        <w:tab/>
+      </w:r>
+      <w:r>
+        <w:rPr>
+          <w:rFonts w:hint="eastAsia" w:ascii="Consolas" w:hAnsi="Consolas" w:eastAsia="Consolas"/>
+          <w:color w:val="000000"/>
+          <w:sz w:val="22"/>
+          <w:szCs w:val="22"/>
+        </w:rPr>
+        <w:t xml:space="preserve">Writer </w:t>
+      </w:r>
+      <w:r>
+        <w:rPr>
+          <w:rFonts w:hint="eastAsia" w:ascii="Consolas" w:hAnsi="Consolas" w:eastAsia="Consolas"/>
+          <w:color w:val="6A3E3E"/>
+          <w:sz w:val="22"/>
+          <w:szCs w:val="22"/>
+        </w:rPr>
+        <w:t>out</w:t>
+      </w:r>
+      <w:r>
+        <w:rPr>
+          <w:rFonts w:hint="eastAsia" w:ascii="Consolas" w:hAnsi="Consolas" w:eastAsia="Consolas"/>
+          <w:color w:val="000000"/>
+          <w:sz w:val="22"/>
+          <w:szCs w:val="22"/>
+        </w:rPr>
+        <w:t xml:space="preserve"> = </w:t>
+      </w:r>
+      <w:r>
+        <w:rPr>
+          <w:rFonts w:hint="eastAsia" w:ascii="Consolas" w:hAnsi="Consolas" w:eastAsia="Consolas"/>
+          <w:b/>
+          <w:color w:val="7F0055"/>
+          <w:sz w:val="22"/>
+          <w:szCs w:val="22"/>
+        </w:rPr>
         <w:t>new</w:t>
       </w:r>
       <w:r>
         <w:rPr>
+          <w:rFonts w:hint="eastAsia" w:ascii="Consolas" w:hAnsi="Consolas" w:eastAsia="宋体"/>
+          <w:b/>
+          <w:color w:val="7F0055"/>
+          <w:sz w:val="22"/>
+          <w:szCs w:val="22"/>
+          <w:lang w:val="en-US" w:eastAsia="zh-CN"/>
+        </w:rPr>
+        <w:t xml:space="preserve"> </w:t>
+      </w:r>
+      <w:r>
+        <w:rPr>
+          <w:rFonts w:hint="eastAsia" w:ascii="Consolas" w:hAnsi="Consolas" w:eastAsia="Consolas"/>
+          <w:color w:val="000000"/>
+          <w:sz w:val="22"/>
+          <w:szCs w:val="22"/>
+        </w:rPr>
+        <w:t>StringWriter();</w:t>
+      </w:r>
+    </w:p>
+    <w:p>
+      <w:pPr>
+        <w:shd w:val="clear" w:color="auto" w:fill="CFCECE" w:themeFill="background2" w:themeFillShade="E5"/>
+        <w:jc w:val="left"/>
+        <w:rPr>
+          <w:rFonts w:ascii="Consolas" w:hAnsi="Consolas" w:eastAsia="Consolas"/>
+          <w:sz w:val="22"/>
+          <w:szCs w:val="22"/>
+        </w:rPr>
+      </w:pPr>
+      <w:r>
+        <w:rPr>
+          <w:rFonts w:hint="eastAsia" w:ascii="Consolas" w:hAnsi="Consolas" w:eastAsia="Consolas"/>
+          <w:color w:val="000000"/>
+          <w:sz w:val="22"/>
+          <w:szCs w:val="22"/>
+        </w:rPr>
+        <w:tab/>
+      </w:r>
+      <w:r>
+        <w:rPr>
+          <w:rFonts w:hint="eastAsia" w:ascii="Consolas" w:hAnsi="Consolas" w:eastAsia="Consolas"/>
+          <w:color w:val="000000"/>
+          <w:sz w:val="22"/>
+          <w:szCs w:val="22"/>
+        </w:rPr>
+        <w:tab/>
+      </w:r>
+      <w:r>
+        <w:rPr>
+          <w:rFonts w:hint="eastAsia" w:ascii="Consolas" w:hAnsi="Consolas" w:eastAsia="Consolas"/>
+          <w:color w:val="000000"/>
+          <w:sz w:val="22"/>
+          <w:szCs w:val="22"/>
+        </w:rPr>
+        <w:tab/>
+      </w:r>
+      <w:r>
+        <w:rPr>
+          <w:rFonts w:hint="eastAsia" w:ascii="Consolas" w:hAnsi="Consolas" w:eastAsia="Consolas"/>
+          <w:color w:val="000000"/>
+          <w:sz w:val="22"/>
+          <w:szCs w:val="22"/>
+        </w:rPr>
+        <w:t>PrintWriter</w:t>
+      </w:r>
+      <w:r>
+        <w:rPr>
+          <w:rFonts w:hint="eastAsia" w:ascii="Consolas" w:hAnsi="Consolas" w:eastAsia="宋体"/>
+          <w:color w:val="000000"/>
+          <w:sz w:val="22"/>
+          <w:szCs w:val="22"/>
+          <w:lang w:val="en-US" w:eastAsia="zh-CN"/>
+        </w:rPr>
+        <w:t xml:space="preserve"> </w:t>
+      </w:r>
+      <w:r>
+        <w:rPr>
+          <w:rFonts w:hint="eastAsia" w:ascii="Consolas" w:hAnsi="Consolas" w:eastAsia="Consolas"/>
+          <w:color w:val="6A3E3E"/>
+          <w:sz w:val="22"/>
+          <w:szCs w:val="22"/>
+        </w:rPr>
+        <w:t>s</w:t>
+      </w:r>
+      <w:r>
+        <w:rPr>
+          <w:rFonts w:hint="eastAsia" w:ascii="Consolas" w:hAnsi="Consolas" w:eastAsia="Consolas"/>
+          <w:color w:val="000000"/>
+          <w:sz w:val="22"/>
+          <w:szCs w:val="22"/>
+        </w:rPr>
+        <w:t xml:space="preserve"> = </w:t>
+      </w:r>
+      <w:r>
+        <w:rPr>
+          <w:rFonts w:hint="eastAsia" w:ascii="Consolas" w:hAnsi="Consolas" w:eastAsia="Consolas"/>
+          <w:b/>
+          <w:color w:val="7F0055"/>
+          <w:sz w:val="22"/>
+          <w:szCs w:val="22"/>
+        </w:rPr>
+        <w:t>new</w:t>
+      </w:r>
+      <w:r>
+        <w:rPr>
+          <w:rFonts w:hint="eastAsia" w:ascii="Consolas" w:hAnsi="Consolas" w:eastAsia="宋体"/>
+          <w:b/>
+          <w:color w:val="7F0055"/>
+          <w:sz w:val="22"/>
+          <w:szCs w:val="22"/>
+          <w:lang w:val="en-US" w:eastAsia="zh-CN"/>
+        </w:rPr>
+        <w:t xml:space="preserve"> </w:t>
+      </w:r>
+      <w:r>
+        <w:rPr>
           <w:rFonts w:hint="eastAsia" w:ascii="Consolas" w:hAnsi="Consolas" w:eastAsia="Consolas"/>
           <w:color w:val="000000"/>
           <w:sz w:val="22"/>
@@ -4382,7 +4051,7 @@
         <w:shd w:val="clear" w:color="auto" w:fill="CFCECE" w:themeFill="background2" w:themeFillShade="E5"/>
         <w:jc w:val="left"/>
         <w:rPr>
-          <w:rFonts w:ascii="Consolas" w:hAnsi="Consolas" w:eastAsia="宋体"/>
+          <w:rFonts w:ascii="Consolas" w:hAnsi="Consolas" w:eastAsia="Consolas"/>
           <w:color w:val="000000"/>
           <w:sz w:val="22"/>
           <w:szCs w:val="22"/>
@@ -4455,19 +4124,6 @@
     <w:p>
       <w:pPr>
         <w:shd w:val="clear" w:color="auto" w:fill="CFCECE" w:themeFill="background2" w:themeFillShade="E5"/>
-        <w:ind w:firstLine="420"/>
-        <w:jc w:val="left"/>
-        <w:rPr>
-          <w:rFonts w:ascii="Consolas" w:hAnsi="Consolas" w:eastAsia="Consolas"/>
-          <w:color w:val="000000"/>
-          <w:sz w:val="22"/>
-          <w:szCs w:val="22"/>
-        </w:rPr>
-      </w:pPr>
-    </w:p>
-    <w:p>
-      <w:pPr>
-        <w:shd w:val="clear" w:color="auto" w:fill="CFCECE" w:themeFill="background2" w:themeFillShade="E5"/>
         <w:jc w:val="left"/>
         <w:rPr>
           <w:rFonts w:ascii="Consolas" w:hAnsi="Consolas" w:eastAsia="Consolas"/>
@@ -4517,7 +4173,7 @@
     <w:p>
       <w:pPr>
         <w:shd w:val="clear" w:color="auto" w:fill="CFCECE" w:themeFill="background2" w:themeFillShade="E5"/>
-        <w:jc w:val="left"/>
+        <w:jc w:val="both"/>
         <w:rPr>
           <w:rFonts w:ascii="Consolas" w:hAnsi="Consolas" w:eastAsia="Consolas"/>
           <w:sz w:val="22"/>
@@ -4549,19 +4205,37 @@
           <w:sz w:val="22"/>
           <w:szCs w:val="22"/>
         </w:rPr>
-        <w:t>// 把错误信息发给相关人员,邮件,短信等方式</w:t>
-      </w:r>
-    </w:p>
-    <w:p>
-      <w:pPr>
-        <w:shd w:val="clear" w:color="auto" w:fill="CFCECE" w:themeFill="background2" w:themeFillShade="E5"/>
-        <w:jc w:val="left"/>
-        <w:rPr>
-          <w:rFonts w:ascii="Consolas" w:hAnsi="Consolas" w:eastAsia="Consolas"/>
-          <w:sz w:val="22"/>
-          <w:szCs w:val="22"/>
-        </w:rPr>
-      </w:pPr>
+        <w:t>// 把错误信息</w:t>
+      </w:r>
+      <w:r>
+        <w:rPr>
+          <w:rFonts w:hint="eastAsia" w:ascii="Consolas" w:hAnsi="Consolas" w:eastAsia="宋体"/>
+          <w:color w:val="3F7F5F"/>
+          <w:sz w:val="22"/>
+          <w:szCs w:val="22"/>
+          <w:lang w:eastAsia="zh-CN"/>
+        </w:rPr>
+        <w:t>记录到日志中</w:t>
+      </w:r>
+      <w:r>
+        <w:rPr>
+          <w:rFonts w:hint="eastAsia" w:ascii="Consolas" w:hAnsi="Consolas" w:eastAsia="宋体"/>
+          <w:color w:val="3F7F5F"/>
+          <w:sz w:val="22"/>
+          <w:szCs w:val="22"/>
+          <w:lang w:val="en-US" w:eastAsia="zh-CN"/>
+        </w:rPr>
+        <w:t>/发邮件给相应的开发人员</w:t>
+      </w:r>
+      <w:r>
+        <w:rPr>
+          <w:rFonts w:hint="eastAsia" w:ascii="Consolas" w:hAnsi="Consolas" w:eastAsia="Consolas"/>
+          <w:color w:val="3F7F5F"/>
+          <w:sz w:val="22"/>
+          <w:szCs w:val="22"/>
+        </w:rPr>
+        <w:t>等方式</w:t>
+      </w:r>
     </w:p>
     <w:p>
       <w:pPr>
@@ -5154,7 +4828,6 @@
             <w:insideH w:val="single" w:color="auto" w:sz="4" w:space="0"/>
             <w:insideV w:val="single" w:color="auto" w:sz="4" w:space="0"/>
           </w:tblBorders>
-          <w:tblLayout w:type="fixed"/>
           <w:tblCellMar>
             <w:top w:w="0" w:type="dxa"/>
             <w:left w:w="108" w:type="dxa"/>
@@ -5226,1016 +4899,7 @@
       </w:tr>
     </w:tbl>
     <w:p/>
-    <w:p>
-      <w:pPr>
-        <w:pStyle w:val="3"/>
-        <w:tabs>
-          <w:tab w:val="clear" w:pos="850"/>
-        </w:tabs>
-        <w:ind w:left="240"/>
-        <w:rPr>
-          <w:rFonts w:ascii="Consolas" w:hAnsi="Consolas" w:cs="Consolas"/>
-          <w:kern w:val="0"/>
-          <w:sz w:val="24"/>
-        </w:rPr>
-      </w:pPr>
-      <w:r>
-        <w:rPr>
-          <w:rFonts w:hint="eastAsia"/>
-        </w:rPr>
-        <w:t>错误页面</w:t>
-      </w:r>
-    </w:p>
-    <w:p>
-      <w:r>
-        <w:rPr>
-          <w:rFonts w:hint="eastAsia" w:ascii="微软雅黑" w:hAnsi="微软雅黑" w:eastAsia="微软雅黑"/>
-          <w:color w:val="4F4F4F"/>
-          <w:sz w:val="20"/>
-          <w:szCs w:val="20"/>
-          <w:shd w:val="clear" w:color="auto" w:fill="FFFFFF"/>
-        </w:rPr>
-        <w:t>写一个美观的异常显示页面error.jsp</w:t>
-      </w:r>
-    </w:p>
-    <w:p>
-      <w:pPr>
-        <w:pStyle w:val="3"/>
-        <w:tabs>
-          <w:tab w:val="clear" w:pos="850"/>
-        </w:tabs>
-        <w:ind w:left="240"/>
-      </w:pPr>
-      <w:r>
-        <w:rPr>
-          <w:rFonts w:hint="eastAsia"/>
-        </w:rPr>
-        <w:t>异常测试</w:t>
-      </w:r>
-    </w:p>
-    <w:p>
-      <w:r>
-        <w:rPr>
-          <w:rFonts w:hint="eastAsia"/>
-        </w:rPr>
-        <w:t>修改ItemController方法“</w:t>
-      </w:r>
-      <w:r>
-        <w:t>queryItemList</w:t>
-      </w:r>
-      <w:r>
-        <w:rPr>
-          <w:rFonts w:hint="eastAsia"/>
-        </w:rPr>
-        <w:t>”，抛出异常：</w:t>
-      </w:r>
-    </w:p>
-    <w:p>
-      <w:pPr>
-        <w:shd w:val="clear" w:color="auto" w:fill="CFCECE" w:themeFill="background2" w:themeFillShade="E5"/>
-        <w:jc w:val="left"/>
-        <w:rPr>
-          <w:rFonts w:ascii="Consolas" w:hAnsi="Consolas" w:eastAsia="Consolas"/>
-          <w:sz w:val="22"/>
-          <w:szCs w:val="22"/>
-        </w:rPr>
-      </w:pPr>
-      <w:r>
-        <w:rPr>
-          <w:rFonts w:hint="eastAsia" w:ascii="Consolas" w:hAnsi="Consolas" w:eastAsia="Consolas"/>
-          <w:color w:val="3F5FBF"/>
-          <w:sz w:val="22"/>
-          <w:szCs w:val="22"/>
-        </w:rPr>
-        <w:t>/**</w:t>
-      </w:r>
-    </w:p>
-    <w:p>
-      <w:pPr>
-        <w:shd w:val="clear" w:color="auto" w:fill="CFCECE" w:themeFill="background2" w:themeFillShade="E5"/>
-        <w:jc w:val="left"/>
-        <w:rPr>
-          <w:rFonts w:ascii="Consolas" w:hAnsi="Consolas" w:eastAsia="Consolas"/>
-          <w:sz w:val="22"/>
-          <w:szCs w:val="22"/>
-        </w:rPr>
-      </w:pPr>
-      <w:r>
-        <w:rPr>
-          <w:rFonts w:hint="eastAsia" w:ascii="Consolas" w:hAnsi="Consolas" w:eastAsia="Consolas"/>
-          <w:color w:val="3F5FBF"/>
-          <w:sz w:val="22"/>
-          <w:szCs w:val="22"/>
-        </w:rPr>
-        <w:t xml:space="preserve"> * 查询商品列表</w:t>
-      </w:r>
-    </w:p>
-    <w:p>
-      <w:pPr>
-        <w:shd w:val="clear" w:color="auto" w:fill="CFCECE" w:themeFill="background2" w:themeFillShade="E5"/>
-        <w:jc w:val="left"/>
-        <w:rPr>
-          <w:rFonts w:ascii="Consolas" w:hAnsi="Consolas" w:eastAsia="Consolas"/>
-          <w:sz w:val="22"/>
-          <w:szCs w:val="22"/>
-        </w:rPr>
-      </w:pPr>
-      <w:r>
-        <w:rPr>
-          <w:rFonts w:hint="eastAsia" w:ascii="Consolas" w:hAnsi="Consolas" w:eastAsia="Consolas"/>
-          <w:color w:val="3F5FBF"/>
-          <w:sz w:val="22"/>
-          <w:szCs w:val="22"/>
-        </w:rPr>
-        <w:t xml:space="preserve"> * </w:t>
-      </w:r>
-    </w:p>
-    <w:p>
-      <w:pPr>
-        <w:shd w:val="clear" w:color="auto" w:fill="CFCECE" w:themeFill="background2" w:themeFillShade="E5"/>
-        <w:jc w:val="left"/>
-        <w:rPr>
-          <w:rFonts w:ascii="Consolas" w:hAnsi="Consolas" w:eastAsia="Consolas"/>
-          <w:sz w:val="22"/>
-          <w:szCs w:val="22"/>
-        </w:rPr>
-      </w:pPr>
-      <w:r>
-        <w:rPr>
-          <w:rFonts w:hint="eastAsia" w:ascii="Consolas" w:hAnsi="Consolas" w:eastAsia="Consolas"/>
-          <w:color w:val="3F5FBF"/>
-          <w:sz w:val="22"/>
-          <w:szCs w:val="22"/>
-        </w:rPr>
-        <w:t xml:space="preserve"> * </w:t>
-      </w:r>
-      <w:r>
-        <w:rPr>
-          <w:rFonts w:hint="eastAsia" w:ascii="Consolas" w:hAnsi="Consolas" w:eastAsia="Consolas"/>
-          <w:b/>
-          <w:color w:val="7F9FBF"/>
-          <w:sz w:val="22"/>
-          <w:szCs w:val="22"/>
-        </w:rPr>
-        <w:t>@return</w:t>
-      </w:r>
-    </w:p>
-    <w:p>
-      <w:pPr>
-        <w:shd w:val="clear" w:color="auto" w:fill="CFCECE" w:themeFill="background2" w:themeFillShade="E5"/>
-        <w:jc w:val="left"/>
-        <w:rPr>
-          <w:rFonts w:ascii="Consolas" w:hAnsi="Consolas" w:eastAsia="Consolas"/>
-          <w:sz w:val="22"/>
-          <w:szCs w:val="22"/>
-        </w:rPr>
-      </w:pPr>
-      <w:r>
-        <w:rPr>
-          <w:rFonts w:hint="eastAsia" w:ascii="Consolas" w:hAnsi="Consolas" w:eastAsia="Consolas"/>
-          <w:color w:val="3F5FBF"/>
-          <w:sz w:val="22"/>
-          <w:szCs w:val="22"/>
-        </w:rPr>
-        <w:t xml:space="preserve"> * </w:t>
-      </w:r>
-      <w:r>
-        <w:rPr>
-          <w:rFonts w:hint="eastAsia" w:ascii="Consolas" w:hAnsi="Consolas" w:eastAsia="Consolas"/>
-          <w:b/>
-          <w:color w:val="7F9FBF"/>
-          <w:sz w:val="22"/>
-          <w:szCs w:val="22"/>
-        </w:rPr>
-        <w:t>@throws</w:t>
-      </w:r>
-      <w:r>
-        <w:rPr>
-          <w:rFonts w:hint="eastAsia" w:ascii="Consolas" w:hAnsi="Consolas" w:eastAsia="Consolas"/>
-          <w:color w:val="3F5FBF"/>
-          <w:sz w:val="22"/>
-          <w:szCs w:val="22"/>
-        </w:rPr>
-        <w:t xml:space="preserve"> Exception</w:t>
-      </w:r>
-    </w:p>
-    <w:p>
-      <w:pPr>
-        <w:shd w:val="clear" w:color="auto" w:fill="CFCECE" w:themeFill="background2" w:themeFillShade="E5"/>
-        <w:jc w:val="left"/>
-        <w:rPr>
-          <w:rFonts w:ascii="Consolas" w:hAnsi="Consolas" w:eastAsia="Consolas"/>
-          <w:sz w:val="22"/>
-          <w:szCs w:val="22"/>
-        </w:rPr>
-      </w:pPr>
-      <w:r>
-        <w:rPr>
-          <w:rFonts w:hint="eastAsia" w:ascii="Consolas" w:hAnsi="Consolas" w:eastAsia="Consolas"/>
-          <w:color w:val="3F5FBF"/>
-          <w:sz w:val="22"/>
-          <w:szCs w:val="22"/>
-        </w:rPr>
-        <w:t xml:space="preserve"> */</w:t>
-      </w:r>
-    </w:p>
-    <w:p>
-      <w:pPr>
-        <w:shd w:val="clear" w:color="auto" w:fill="CFCECE" w:themeFill="background2" w:themeFillShade="E5"/>
-        <w:jc w:val="left"/>
-        <w:rPr>
-          <w:rFonts w:ascii="Consolas" w:hAnsi="Consolas" w:eastAsia="Consolas"/>
-          <w:sz w:val="22"/>
-          <w:szCs w:val="22"/>
-        </w:rPr>
-      </w:pPr>
-      <w:r>
-        <w:rPr>
-          <w:rFonts w:hint="eastAsia" w:ascii="Consolas" w:hAnsi="Consolas" w:eastAsia="Consolas"/>
-          <w:color w:val="646464"/>
-          <w:sz w:val="22"/>
-          <w:szCs w:val="22"/>
-        </w:rPr>
-        <w:t>@RequestMapping</w:t>
-      </w:r>
-      <w:r>
-        <w:rPr>
-          <w:rFonts w:hint="eastAsia" w:ascii="Consolas" w:hAnsi="Consolas" w:eastAsia="Consolas"/>
-          <w:color w:val="000000"/>
-          <w:sz w:val="22"/>
-          <w:szCs w:val="22"/>
-        </w:rPr>
-        <w:t xml:space="preserve">(value = { </w:t>
-      </w:r>
-      <w:r>
-        <w:rPr>
-          <w:rFonts w:hint="eastAsia" w:ascii="Consolas" w:hAnsi="Consolas" w:eastAsia="Consolas"/>
-          <w:color w:val="2A00FF"/>
-          <w:sz w:val="22"/>
-          <w:szCs w:val="22"/>
-        </w:rPr>
-        <w:t>"itemList"</w:t>
-      </w:r>
-      <w:r>
-        <w:rPr>
-          <w:rFonts w:hint="eastAsia" w:ascii="Consolas" w:hAnsi="Consolas" w:eastAsia="Consolas"/>
-          <w:color w:val="000000"/>
-          <w:sz w:val="22"/>
-          <w:szCs w:val="22"/>
-        </w:rPr>
-        <w:t xml:space="preserve">, </w:t>
-      </w:r>
-      <w:r>
-        <w:rPr>
-          <w:rFonts w:hint="eastAsia" w:ascii="Consolas" w:hAnsi="Consolas" w:eastAsia="Consolas"/>
-          <w:color w:val="2A00FF"/>
-          <w:sz w:val="22"/>
-          <w:szCs w:val="22"/>
-        </w:rPr>
-        <w:t>"itemListAll"</w:t>
-      </w:r>
-      <w:r>
-        <w:rPr>
-          <w:rFonts w:hint="eastAsia" w:ascii="Consolas" w:hAnsi="Consolas" w:eastAsia="Consolas"/>
-          <w:color w:val="000000"/>
-          <w:sz w:val="22"/>
-          <w:szCs w:val="22"/>
-        </w:rPr>
-        <w:t xml:space="preserve"> })</w:t>
-      </w:r>
-    </w:p>
-    <w:p>
-      <w:pPr>
-        <w:shd w:val="clear" w:color="auto" w:fill="CFCECE" w:themeFill="background2" w:themeFillShade="E5"/>
-        <w:jc w:val="left"/>
-        <w:rPr>
-          <w:rFonts w:ascii="Consolas" w:hAnsi="Consolas" w:eastAsia="Consolas"/>
-          <w:sz w:val="22"/>
-          <w:szCs w:val="22"/>
-        </w:rPr>
-      </w:pPr>
-      <w:r>
-        <w:rPr>
-          <w:rFonts w:hint="eastAsia" w:ascii="Consolas" w:hAnsi="Consolas" w:eastAsia="Consolas"/>
-          <w:b/>
-          <w:color w:val="7F0055"/>
-          <w:sz w:val="22"/>
-          <w:szCs w:val="22"/>
-        </w:rPr>
-        <w:t>public</w:t>
-      </w:r>
-      <w:r>
-        <w:rPr>
-          <w:rFonts w:hint="eastAsia" w:ascii="Consolas" w:hAnsi="Consolas" w:eastAsia="Consolas"/>
-          <w:color w:val="000000"/>
-          <w:sz w:val="22"/>
-          <w:szCs w:val="22"/>
-        </w:rPr>
-        <w:t xml:space="preserve">ModelAndViewqueryItemList() </w:t>
-      </w:r>
-      <w:r>
-        <w:rPr>
-          <w:rFonts w:hint="eastAsia" w:ascii="Consolas" w:hAnsi="Consolas" w:eastAsia="Consolas"/>
-          <w:b/>
-          <w:color w:val="7F0055"/>
-          <w:sz w:val="22"/>
-          <w:szCs w:val="22"/>
-        </w:rPr>
-        <w:t>throws</w:t>
-      </w:r>
-      <w:r>
-        <w:rPr>
-          <w:rFonts w:hint="eastAsia" w:ascii="Consolas" w:hAnsi="Consolas" w:eastAsia="Consolas"/>
-          <w:color w:val="000000"/>
-          <w:sz w:val="22"/>
-          <w:szCs w:val="22"/>
-        </w:rPr>
-        <w:t xml:space="preserve"> Exception {</w:t>
-      </w:r>
-    </w:p>
-    <w:p>
-      <w:pPr>
-        <w:shd w:val="clear" w:color="auto" w:fill="CFCECE" w:themeFill="background2" w:themeFillShade="E5"/>
-        <w:jc w:val="left"/>
-        <w:rPr>
-          <w:rFonts w:ascii="Consolas" w:hAnsi="Consolas" w:eastAsia="Consolas"/>
-          <w:sz w:val="22"/>
-          <w:szCs w:val="22"/>
-        </w:rPr>
-      </w:pPr>
-      <w:r>
-        <w:rPr>
-          <w:rFonts w:hint="eastAsia" w:ascii="Consolas" w:hAnsi="Consolas" w:eastAsia="Consolas"/>
-          <w:color w:val="000000"/>
-          <w:sz w:val="22"/>
-          <w:szCs w:val="22"/>
-        </w:rPr>
-        <w:tab/>
-      </w:r>
-      <w:r>
-        <w:rPr>
-          <w:rFonts w:hint="eastAsia" w:ascii="Consolas" w:hAnsi="Consolas" w:eastAsia="Consolas"/>
-          <w:color w:val="3F7F5F"/>
-          <w:sz w:val="22"/>
-          <w:szCs w:val="22"/>
-        </w:rPr>
-        <w:t>// 自定义异常</w:t>
-      </w:r>
-    </w:p>
-    <w:p>
-      <w:pPr>
-        <w:shd w:val="clear" w:color="auto" w:fill="CFCECE" w:themeFill="background2" w:themeFillShade="E5"/>
-        <w:jc w:val="left"/>
-        <w:rPr>
-          <w:rFonts w:ascii="Consolas" w:hAnsi="Consolas" w:eastAsia="Consolas"/>
-          <w:sz w:val="22"/>
-          <w:szCs w:val="22"/>
-        </w:rPr>
-      </w:pPr>
-      <w:r>
-        <w:rPr>
-          <w:rFonts w:hint="eastAsia" w:ascii="Consolas" w:hAnsi="Consolas" w:eastAsia="Consolas"/>
-          <w:color w:val="000000"/>
-          <w:sz w:val="22"/>
-          <w:szCs w:val="22"/>
-        </w:rPr>
-        <w:tab/>
-      </w:r>
-      <w:r>
-        <w:rPr>
-          <w:rFonts w:hint="eastAsia" w:ascii="Consolas" w:hAnsi="Consolas" w:eastAsia="Consolas"/>
-          <w:b/>
-          <w:color w:val="7F0055"/>
-          <w:sz w:val="22"/>
-          <w:szCs w:val="22"/>
-        </w:rPr>
-        <w:t>if</w:t>
-      </w:r>
-      <w:r>
-        <w:rPr>
-          <w:rFonts w:hint="eastAsia" w:ascii="Consolas" w:hAnsi="Consolas" w:eastAsia="Consolas"/>
-          <w:color w:val="000000"/>
-          <w:sz w:val="22"/>
-          <w:szCs w:val="22"/>
-        </w:rPr>
-        <w:t xml:space="preserve"> (</w:t>
-      </w:r>
-      <w:r>
-        <w:rPr>
-          <w:rFonts w:hint="eastAsia" w:ascii="Consolas" w:hAnsi="Consolas" w:eastAsia="Consolas"/>
-          <w:b/>
-          <w:color w:val="7F0055"/>
-          <w:sz w:val="22"/>
-          <w:szCs w:val="22"/>
-        </w:rPr>
-        <w:t>true</w:t>
-      </w:r>
-      <w:r>
-        <w:rPr>
-          <w:rFonts w:hint="eastAsia" w:ascii="Consolas" w:hAnsi="Consolas" w:eastAsia="Consolas"/>
-          <w:color w:val="000000"/>
-          <w:sz w:val="22"/>
-          <w:szCs w:val="22"/>
-        </w:rPr>
-        <w:t>) {</w:t>
-      </w:r>
-    </w:p>
-    <w:p>
-      <w:pPr>
-        <w:shd w:val="clear" w:color="auto" w:fill="CFCECE" w:themeFill="background2" w:themeFillShade="E5"/>
-        <w:jc w:val="left"/>
-        <w:rPr>
-          <w:rFonts w:ascii="Consolas" w:hAnsi="Consolas" w:eastAsia="Consolas"/>
-          <w:sz w:val="22"/>
-          <w:szCs w:val="22"/>
-        </w:rPr>
-      </w:pPr>
-      <w:r>
-        <w:rPr>
-          <w:rFonts w:hint="eastAsia" w:ascii="Consolas" w:hAnsi="Consolas" w:eastAsia="Consolas"/>
-          <w:color w:val="000000"/>
-          <w:sz w:val="22"/>
-          <w:szCs w:val="22"/>
-        </w:rPr>
-        <w:tab/>
-      </w:r>
-      <w:r>
-        <w:rPr>
-          <w:rFonts w:hint="eastAsia" w:ascii="Consolas" w:hAnsi="Consolas" w:eastAsia="Consolas"/>
-          <w:color w:val="000000"/>
-          <w:sz w:val="22"/>
-          <w:szCs w:val="22"/>
-        </w:rPr>
-        <w:tab/>
-      </w:r>
-      <w:r>
-        <w:rPr>
-          <w:rFonts w:hint="eastAsia" w:ascii="Consolas" w:hAnsi="Consolas" w:eastAsia="Consolas"/>
-          <w:b/>
-          <w:color w:val="7F0055"/>
-          <w:sz w:val="22"/>
-          <w:szCs w:val="22"/>
-        </w:rPr>
-        <w:t>thrownew</w:t>
-      </w:r>
-      <w:r>
-        <w:rPr>
-          <w:rFonts w:hint="eastAsia" w:ascii="Consolas" w:hAnsi="Consolas" w:eastAsia="Consolas"/>
-          <w:color w:val="000000"/>
-          <w:sz w:val="22"/>
-          <w:szCs w:val="22"/>
-        </w:rPr>
-        <w:t>MyException(</w:t>
-      </w:r>
-      <w:r>
-        <w:rPr>
-          <w:rFonts w:hint="eastAsia" w:ascii="Consolas" w:hAnsi="Consolas" w:eastAsia="Consolas"/>
-          <w:color w:val="2A00FF"/>
-          <w:sz w:val="22"/>
-          <w:szCs w:val="22"/>
-        </w:rPr>
-        <w:t>"自定义异常出现了~"</w:t>
-      </w:r>
-      <w:r>
-        <w:rPr>
-          <w:rFonts w:hint="eastAsia" w:ascii="Consolas" w:hAnsi="Consolas" w:eastAsia="Consolas"/>
-          <w:color w:val="000000"/>
-          <w:sz w:val="22"/>
-          <w:szCs w:val="22"/>
-        </w:rPr>
-        <w:t>);</w:t>
-      </w:r>
-    </w:p>
-    <w:p>
-      <w:pPr>
-        <w:shd w:val="clear" w:color="auto" w:fill="CFCECE" w:themeFill="background2" w:themeFillShade="E5"/>
-        <w:jc w:val="left"/>
-        <w:rPr>
-          <w:rFonts w:ascii="Consolas" w:hAnsi="Consolas" w:eastAsia="Consolas"/>
-          <w:sz w:val="22"/>
-          <w:szCs w:val="22"/>
-        </w:rPr>
-      </w:pPr>
-      <w:r>
-        <w:rPr>
-          <w:rFonts w:hint="eastAsia" w:ascii="Consolas" w:hAnsi="Consolas" w:eastAsia="Consolas"/>
-          <w:color w:val="000000"/>
-          <w:sz w:val="22"/>
-          <w:szCs w:val="22"/>
-        </w:rPr>
-        <w:tab/>
-      </w:r>
-      <w:r>
-        <w:rPr>
-          <w:rFonts w:hint="eastAsia" w:ascii="Consolas" w:hAnsi="Consolas" w:eastAsia="Consolas"/>
-          <w:color w:val="000000"/>
-          <w:sz w:val="22"/>
-          <w:szCs w:val="22"/>
-        </w:rPr>
-        <w:t>}</w:t>
-      </w:r>
-    </w:p>
-    <w:p>
-      <w:pPr>
-        <w:shd w:val="clear" w:color="auto" w:fill="CFCECE" w:themeFill="background2" w:themeFillShade="E5"/>
-        <w:jc w:val="left"/>
-        <w:rPr>
-          <w:rFonts w:ascii="Consolas" w:hAnsi="Consolas" w:eastAsia="Consolas"/>
-          <w:sz w:val="22"/>
-          <w:szCs w:val="22"/>
-        </w:rPr>
-      </w:pPr>
-    </w:p>
-    <w:p>
-      <w:pPr>
-        <w:shd w:val="clear" w:color="auto" w:fill="CFCECE" w:themeFill="background2" w:themeFillShade="E5"/>
-        <w:jc w:val="left"/>
-        <w:rPr>
-          <w:rFonts w:ascii="Consolas" w:hAnsi="Consolas" w:eastAsia="Consolas"/>
-          <w:sz w:val="22"/>
-          <w:szCs w:val="22"/>
-        </w:rPr>
-      </w:pPr>
-      <w:r>
-        <w:rPr>
-          <w:rFonts w:hint="eastAsia" w:ascii="Consolas" w:hAnsi="Consolas" w:eastAsia="Consolas"/>
-          <w:color w:val="000000"/>
-          <w:sz w:val="22"/>
-          <w:szCs w:val="22"/>
-        </w:rPr>
-        <w:tab/>
-      </w:r>
-      <w:r>
-        <w:rPr>
-          <w:rFonts w:hint="eastAsia" w:ascii="Consolas" w:hAnsi="Consolas" w:eastAsia="Consolas"/>
-          <w:color w:val="3F7F5F"/>
-          <w:sz w:val="22"/>
-          <w:szCs w:val="22"/>
-        </w:rPr>
-        <w:t>// 运行时异常</w:t>
-      </w:r>
-    </w:p>
-    <w:p>
-      <w:pPr>
-        <w:shd w:val="clear" w:color="auto" w:fill="CFCECE" w:themeFill="background2" w:themeFillShade="E5"/>
-        <w:jc w:val="left"/>
-        <w:rPr>
-          <w:rFonts w:ascii="Consolas" w:hAnsi="Consolas" w:eastAsia="Consolas"/>
-          <w:sz w:val="22"/>
-          <w:szCs w:val="22"/>
-        </w:rPr>
-      </w:pPr>
-      <w:r>
-        <w:rPr>
-          <w:rFonts w:hint="eastAsia" w:ascii="Consolas" w:hAnsi="Consolas" w:eastAsia="Consolas"/>
-          <w:color w:val="000000"/>
-          <w:sz w:val="22"/>
-          <w:szCs w:val="22"/>
-        </w:rPr>
-        <w:tab/>
-      </w:r>
-      <w:r>
-        <w:rPr>
-          <w:rFonts w:hint="eastAsia" w:ascii="Consolas" w:hAnsi="Consolas" w:eastAsia="Consolas"/>
-          <w:b/>
-          <w:color w:val="7F0055"/>
-          <w:sz w:val="22"/>
-          <w:szCs w:val="22"/>
-        </w:rPr>
-        <w:t>int</w:t>
-      </w:r>
-      <w:r>
-        <w:rPr>
-          <w:rFonts w:hint="eastAsia" w:ascii="Consolas" w:hAnsi="Consolas" w:eastAsia="Consolas"/>
-          <w:color w:val="6A3E3E"/>
-          <w:sz w:val="22"/>
-          <w:szCs w:val="22"/>
-        </w:rPr>
-        <w:t>a</w:t>
-      </w:r>
-      <w:r>
-        <w:rPr>
-          <w:rFonts w:hint="eastAsia" w:ascii="Consolas" w:hAnsi="Consolas" w:eastAsia="Consolas"/>
-          <w:color w:val="000000"/>
-          <w:sz w:val="22"/>
-          <w:szCs w:val="22"/>
-        </w:rPr>
-        <w:t xml:space="preserve"> = 1 / 0;</w:t>
-      </w:r>
-    </w:p>
-    <w:p>
-      <w:pPr>
-        <w:shd w:val="clear" w:color="auto" w:fill="CFCECE" w:themeFill="background2" w:themeFillShade="E5"/>
-        <w:jc w:val="left"/>
-        <w:rPr>
-          <w:rFonts w:ascii="Consolas" w:hAnsi="Consolas" w:eastAsia="Consolas"/>
-          <w:sz w:val="22"/>
-          <w:szCs w:val="22"/>
-        </w:rPr>
-      </w:pPr>
-    </w:p>
-    <w:p>
-      <w:pPr>
-        <w:shd w:val="clear" w:color="auto" w:fill="CFCECE" w:themeFill="background2" w:themeFillShade="E5"/>
-        <w:jc w:val="left"/>
-        <w:rPr>
-          <w:rFonts w:ascii="Consolas" w:hAnsi="Consolas" w:eastAsia="Consolas"/>
-          <w:sz w:val="22"/>
-          <w:szCs w:val="22"/>
-        </w:rPr>
-      </w:pPr>
-      <w:r>
-        <w:rPr>
-          <w:rFonts w:hint="eastAsia" w:ascii="Consolas" w:hAnsi="Consolas" w:eastAsia="Consolas"/>
-          <w:color w:val="000000"/>
-          <w:sz w:val="22"/>
-          <w:szCs w:val="22"/>
-        </w:rPr>
-        <w:tab/>
-      </w:r>
-      <w:r>
-        <w:rPr>
-          <w:rFonts w:hint="eastAsia" w:ascii="Consolas" w:hAnsi="Consolas" w:eastAsia="Consolas"/>
-          <w:color w:val="3F7F5F"/>
-          <w:sz w:val="22"/>
-          <w:szCs w:val="22"/>
-        </w:rPr>
-        <w:t>// 查询商品数据</w:t>
-      </w:r>
-    </w:p>
-    <w:p>
-      <w:pPr>
-        <w:shd w:val="clear" w:color="auto" w:fill="CFCECE" w:themeFill="background2" w:themeFillShade="E5"/>
-        <w:jc w:val="left"/>
-        <w:rPr>
-          <w:rFonts w:ascii="Consolas" w:hAnsi="Consolas" w:eastAsia="Consolas"/>
-          <w:sz w:val="22"/>
-          <w:szCs w:val="22"/>
-        </w:rPr>
-      </w:pPr>
-      <w:r>
-        <w:rPr>
-          <w:rFonts w:hint="eastAsia" w:ascii="Consolas" w:hAnsi="Consolas" w:eastAsia="Consolas"/>
-          <w:color w:val="000000"/>
-          <w:sz w:val="22"/>
-          <w:szCs w:val="22"/>
-        </w:rPr>
-        <w:tab/>
-      </w:r>
-      <w:r>
-        <w:rPr>
-          <w:rFonts w:hint="eastAsia" w:ascii="Consolas" w:hAnsi="Consolas" w:eastAsia="Consolas"/>
-          <w:color w:val="000000"/>
-          <w:sz w:val="22"/>
-          <w:szCs w:val="22"/>
-        </w:rPr>
-        <w:t>List&lt;Item&gt;</w:t>
-      </w:r>
-      <w:r>
-        <w:rPr>
-          <w:rFonts w:hint="eastAsia" w:ascii="Consolas" w:hAnsi="Consolas" w:eastAsia="Consolas"/>
-          <w:color w:val="6A3E3E"/>
-          <w:sz w:val="22"/>
-          <w:szCs w:val="22"/>
-        </w:rPr>
-        <w:t>list</w:t>
-      </w:r>
-      <w:r>
-        <w:rPr>
-          <w:rFonts w:hint="eastAsia" w:ascii="Consolas" w:hAnsi="Consolas" w:eastAsia="Consolas"/>
-          <w:color w:val="000000"/>
-          <w:sz w:val="22"/>
-          <w:szCs w:val="22"/>
-        </w:rPr>
-        <w:t xml:space="preserve"> = </w:t>
-      </w:r>
-      <w:r>
-        <w:rPr>
-          <w:rFonts w:hint="eastAsia" w:ascii="Consolas" w:hAnsi="Consolas" w:eastAsia="Consolas"/>
-          <w:b/>
-          <w:color w:val="7F0055"/>
-          <w:sz w:val="22"/>
-          <w:szCs w:val="22"/>
-        </w:rPr>
-        <w:t>this</w:t>
-      </w:r>
-      <w:r>
-        <w:rPr>
-          <w:rFonts w:hint="eastAsia" w:ascii="Consolas" w:hAnsi="Consolas" w:eastAsia="Consolas"/>
-          <w:color w:val="000000"/>
-          <w:sz w:val="22"/>
-          <w:szCs w:val="22"/>
-        </w:rPr>
-        <w:t>.</w:t>
-      </w:r>
-      <w:r>
-        <w:rPr>
-          <w:rFonts w:hint="eastAsia" w:ascii="Consolas" w:hAnsi="Consolas" w:eastAsia="Consolas"/>
-          <w:color w:val="0000C0"/>
-          <w:sz w:val="22"/>
-          <w:szCs w:val="22"/>
-        </w:rPr>
-        <w:t>itemService</w:t>
-      </w:r>
-      <w:r>
-        <w:rPr>
-          <w:rFonts w:hint="eastAsia" w:ascii="Consolas" w:hAnsi="Consolas" w:eastAsia="Consolas"/>
-          <w:color w:val="000000"/>
-          <w:sz w:val="22"/>
-          <w:szCs w:val="22"/>
-        </w:rPr>
-        <w:t>.queryItemList();</w:t>
-      </w:r>
-    </w:p>
-    <w:p>
-      <w:pPr>
-        <w:shd w:val="clear" w:color="auto" w:fill="CFCECE" w:themeFill="background2" w:themeFillShade="E5"/>
-        <w:jc w:val="left"/>
-        <w:rPr>
-          <w:rFonts w:ascii="Consolas" w:hAnsi="Consolas" w:eastAsia="Consolas"/>
-          <w:sz w:val="22"/>
-          <w:szCs w:val="22"/>
-        </w:rPr>
-      </w:pPr>
-      <w:r>
-        <w:rPr>
-          <w:rFonts w:hint="eastAsia" w:ascii="Consolas" w:hAnsi="Consolas" w:eastAsia="Consolas"/>
-          <w:color w:val="000000"/>
-          <w:sz w:val="22"/>
-          <w:szCs w:val="22"/>
-        </w:rPr>
-        <w:tab/>
-      </w:r>
-      <w:r>
-        <w:rPr>
-          <w:rFonts w:hint="eastAsia" w:ascii="Consolas" w:hAnsi="Consolas" w:eastAsia="Consolas"/>
-          <w:color w:val="3F7F5F"/>
-          <w:sz w:val="22"/>
-          <w:szCs w:val="22"/>
-        </w:rPr>
-        <w:t>// 创建ModelAndView,设置逻辑视图名</w:t>
-      </w:r>
-    </w:p>
-    <w:p>
-      <w:pPr>
-        <w:shd w:val="clear" w:color="auto" w:fill="CFCECE" w:themeFill="background2" w:themeFillShade="E5"/>
-        <w:jc w:val="left"/>
-        <w:rPr>
-          <w:rFonts w:ascii="Consolas" w:hAnsi="Consolas" w:eastAsia="Consolas"/>
-          <w:sz w:val="22"/>
-          <w:szCs w:val="22"/>
-        </w:rPr>
-      </w:pPr>
-      <w:r>
-        <w:rPr>
-          <w:rFonts w:hint="eastAsia" w:ascii="Consolas" w:hAnsi="Consolas" w:eastAsia="Consolas"/>
-          <w:color w:val="000000"/>
-          <w:sz w:val="22"/>
-          <w:szCs w:val="22"/>
-        </w:rPr>
-        <w:tab/>
-      </w:r>
-      <w:r>
-        <w:rPr>
-          <w:rFonts w:hint="eastAsia" w:ascii="Consolas" w:hAnsi="Consolas" w:eastAsia="Consolas"/>
-          <w:color w:val="000000"/>
-          <w:sz w:val="22"/>
-          <w:szCs w:val="22"/>
-        </w:rPr>
-        <w:t>ModelAndView</w:t>
-      </w:r>
-      <w:r>
-        <w:rPr>
-          <w:rFonts w:hint="eastAsia" w:ascii="Consolas" w:hAnsi="Consolas" w:eastAsia="Consolas"/>
-          <w:color w:val="6A3E3E"/>
-          <w:sz w:val="22"/>
-          <w:szCs w:val="22"/>
-        </w:rPr>
-        <w:t>mv</w:t>
-      </w:r>
-      <w:r>
-        <w:rPr>
-          <w:rFonts w:hint="eastAsia" w:ascii="Consolas" w:hAnsi="Consolas" w:eastAsia="Consolas"/>
-          <w:color w:val="000000"/>
-          <w:sz w:val="22"/>
-          <w:szCs w:val="22"/>
-        </w:rPr>
-        <w:t xml:space="preserve"> = </w:t>
-      </w:r>
-      <w:r>
-        <w:rPr>
-          <w:rFonts w:hint="eastAsia" w:ascii="Consolas" w:hAnsi="Consolas" w:eastAsia="Consolas"/>
-          <w:b/>
-          <w:color w:val="7F0055"/>
-          <w:sz w:val="22"/>
-          <w:szCs w:val="22"/>
-        </w:rPr>
-        <w:t>new</w:t>
-      </w:r>
-      <w:r>
-        <w:rPr>
-          <w:rFonts w:hint="eastAsia" w:ascii="Consolas" w:hAnsi="Consolas" w:eastAsia="Consolas"/>
-          <w:color w:val="000000"/>
-          <w:sz w:val="22"/>
-          <w:szCs w:val="22"/>
-        </w:rPr>
-        <w:t>ModelAndView(</w:t>
-      </w:r>
-      <w:r>
-        <w:rPr>
-          <w:rFonts w:hint="eastAsia" w:ascii="Consolas" w:hAnsi="Consolas" w:eastAsia="Consolas"/>
-          <w:color w:val="2A00FF"/>
-          <w:sz w:val="22"/>
-          <w:szCs w:val="22"/>
-        </w:rPr>
-        <w:t>"itemList"</w:t>
-      </w:r>
-      <w:r>
-        <w:rPr>
-          <w:rFonts w:hint="eastAsia" w:ascii="Consolas" w:hAnsi="Consolas" w:eastAsia="Consolas"/>
-          <w:color w:val="000000"/>
-          <w:sz w:val="22"/>
-          <w:szCs w:val="22"/>
-        </w:rPr>
-        <w:t>);</w:t>
-      </w:r>
-    </w:p>
-    <w:p>
-      <w:pPr>
-        <w:shd w:val="clear" w:color="auto" w:fill="CFCECE" w:themeFill="background2" w:themeFillShade="E5"/>
-        <w:jc w:val="left"/>
-        <w:rPr>
-          <w:rFonts w:ascii="Consolas" w:hAnsi="Consolas" w:eastAsia="Consolas"/>
-          <w:sz w:val="22"/>
-          <w:szCs w:val="22"/>
-        </w:rPr>
-      </w:pPr>
-      <w:r>
-        <w:rPr>
-          <w:rFonts w:hint="eastAsia" w:ascii="Consolas" w:hAnsi="Consolas" w:eastAsia="Consolas"/>
-          <w:color w:val="000000"/>
-          <w:sz w:val="22"/>
-          <w:szCs w:val="22"/>
-        </w:rPr>
-        <w:tab/>
-      </w:r>
-      <w:r>
-        <w:rPr>
-          <w:rFonts w:hint="eastAsia" w:ascii="Consolas" w:hAnsi="Consolas" w:eastAsia="Consolas"/>
-          <w:color w:val="3F7F5F"/>
-          <w:sz w:val="22"/>
-          <w:szCs w:val="22"/>
-        </w:rPr>
-        <w:t>// 把商品数据放到模型中</w:t>
-      </w:r>
-    </w:p>
-    <w:p>
-      <w:pPr>
-        <w:shd w:val="clear" w:color="auto" w:fill="CFCECE" w:themeFill="background2" w:themeFillShade="E5"/>
-        <w:jc w:val="left"/>
-        <w:rPr>
-          <w:rFonts w:ascii="Consolas" w:hAnsi="Consolas" w:eastAsia="Consolas"/>
-          <w:sz w:val="22"/>
-          <w:szCs w:val="22"/>
-        </w:rPr>
-      </w:pPr>
-      <w:r>
-        <w:rPr>
-          <w:rFonts w:hint="eastAsia" w:ascii="Consolas" w:hAnsi="Consolas" w:eastAsia="Consolas"/>
-          <w:color w:val="000000"/>
-          <w:sz w:val="22"/>
-          <w:szCs w:val="22"/>
-        </w:rPr>
-        <w:tab/>
-      </w:r>
-      <w:r>
-        <w:rPr>
-          <w:rFonts w:hint="eastAsia" w:ascii="Consolas" w:hAnsi="Consolas" w:eastAsia="Consolas"/>
-          <w:color w:val="6A3E3E"/>
-          <w:sz w:val="22"/>
-          <w:szCs w:val="22"/>
-        </w:rPr>
-        <w:t>mv</w:t>
-      </w:r>
-      <w:r>
-        <w:rPr>
-          <w:rFonts w:hint="eastAsia" w:ascii="Consolas" w:hAnsi="Consolas" w:eastAsia="Consolas"/>
-          <w:color w:val="000000"/>
-          <w:sz w:val="22"/>
-          <w:szCs w:val="22"/>
-        </w:rPr>
-        <w:t>.addObject(</w:t>
-      </w:r>
-      <w:r>
-        <w:rPr>
-          <w:rFonts w:hint="eastAsia" w:ascii="Consolas" w:hAnsi="Consolas" w:eastAsia="Consolas"/>
-          <w:color w:val="2A00FF"/>
-          <w:sz w:val="22"/>
-          <w:szCs w:val="22"/>
-        </w:rPr>
-        <w:t>"itemList"</w:t>
-      </w:r>
-      <w:r>
-        <w:rPr>
-          <w:rFonts w:hint="eastAsia" w:ascii="Consolas" w:hAnsi="Consolas" w:eastAsia="Consolas"/>
-          <w:color w:val="000000"/>
-          <w:sz w:val="22"/>
-          <w:szCs w:val="22"/>
-        </w:rPr>
-        <w:t xml:space="preserve">, </w:t>
-      </w:r>
-      <w:r>
-        <w:rPr>
-          <w:rFonts w:hint="eastAsia" w:ascii="Consolas" w:hAnsi="Consolas" w:eastAsia="Consolas"/>
-          <w:color w:val="6A3E3E"/>
-          <w:sz w:val="22"/>
-          <w:szCs w:val="22"/>
-        </w:rPr>
-        <w:t>list</w:t>
-      </w:r>
-      <w:r>
-        <w:rPr>
-          <w:rFonts w:hint="eastAsia" w:ascii="Consolas" w:hAnsi="Consolas" w:eastAsia="Consolas"/>
-          <w:color w:val="000000"/>
-          <w:sz w:val="22"/>
-          <w:szCs w:val="22"/>
-        </w:rPr>
-        <w:t>);</w:t>
-      </w:r>
-    </w:p>
-    <w:p>
-      <w:pPr>
-        <w:shd w:val="clear" w:color="auto" w:fill="CFCECE" w:themeFill="background2" w:themeFillShade="E5"/>
-        <w:jc w:val="left"/>
-        <w:rPr>
-          <w:rFonts w:ascii="Consolas" w:hAnsi="Consolas" w:eastAsia="Consolas"/>
-          <w:sz w:val="22"/>
-          <w:szCs w:val="22"/>
-        </w:rPr>
-      </w:pPr>
-    </w:p>
-    <w:p>
-      <w:pPr>
-        <w:shd w:val="clear" w:color="auto" w:fill="CFCECE" w:themeFill="background2" w:themeFillShade="E5"/>
-        <w:jc w:val="left"/>
-        <w:rPr>
-          <w:rFonts w:ascii="Consolas" w:hAnsi="Consolas" w:eastAsia="Consolas"/>
-          <w:sz w:val="22"/>
-          <w:szCs w:val="22"/>
-        </w:rPr>
-      </w:pPr>
-      <w:r>
-        <w:rPr>
-          <w:rFonts w:hint="eastAsia" w:ascii="Consolas" w:hAnsi="Consolas" w:eastAsia="Consolas"/>
-          <w:color w:val="000000"/>
-          <w:sz w:val="22"/>
-          <w:szCs w:val="22"/>
-        </w:rPr>
-        <w:tab/>
-      </w:r>
-      <w:r>
-        <w:rPr>
-          <w:rFonts w:hint="eastAsia" w:ascii="Consolas" w:hAnsi="Consolas" w:eastAsia="Consolas"/>
-          <w:b/>
-          <w:color w:val="7F0055"/>
-          <w:sz w:val="22"/>
-          <w:szCs w:val="22"/>
-        </w:rPr>
-        <w:t>return</w:t>
-      </w:r>
-      <w:r>
-        <w:rPr>
-          <w:rFonts w:hint="eastAsia" w:ascii="Consolas" w:hAnsi="Consolas" w:eastAsia="Consolas"/>
-          <w:color w:val="6A3E3E"/>
-          <w:sz w:val="22"/>
-          <w:szCs w:val="22"/>
-        </w:rPr>
-        <w:t>mv</w:t>
-      </w:r>
-      <w:r>
-        <w:rPr>
-          <w:rFonts w:hint="eastAsia" w:ascii="Consolas" w:hAnsi="Consolas" w:eastAsia="Consolas"/>
-          <w:color w:val="000000"/>
-          <w:sz w:val="22"/>
-          <w:szCs w:val="22"/>
-        </w:rPr>
-        <w:t>;</w:t>
-      </w:r>
-    </w:p>
-    <w:p>
-      <w:pPr>
-        <w:shd w:val="clear" w:color="auto" w:fill="CFCECE" w:themeFill="background2" w:themeFillShade="E5"/>
-      </w:pPr>
-      <w:r>
-        <w:rPr>
-          <w:rFonts w:hint="eastAsia" w:ascii="Consolas" w:hAnsi="Consolas" w:eastAsia="Consolas"/>
-          <w:color w:val="000000"/>
-          <w:sz w:val="22"/>
-          <w:szCs w:val="22"/>
-        </w:rPr>
-        <w:t>}</w:t>
-      </w:r>
-    </w:p>
+    <w:p/>
     <w:p>
       <w:pPr>
         <w:pStyle w:val="2"/>
@@ -6345,7 +5009,7 @@
                     </pic:cNvPicPr>
                   </pic:nvPicPr>
                   <pic:blipFill>
-                    <a:blip r:embed="rId10"/>
+                    <a:blip r:embed="rId9"/>
                     <a:stretch>
                       <a:fillRect/>
                     </a:stretch>
@@ -6416,7 +5080,7 @@
                     </pic:cNvPicPr>
                   </pic:nvPicPr>
                   <pic:blipFill>
-                    <a:blip r:embed="rId11"/>
+                    <a:blip r:embed="rId10"/>
                     <a:stretch>
                       <a:fillRect/>
                     </a:stretch>
@@ -6450,8 +5114,6 @@
         <w:t>把两个jar包放到工程的lib文件夹中</w:t>
       </w:r>
     </w:p>
-    <w:p/>
-    <w:p/>
     <w:p>
       <w:pPr>
         <w:pStyle w:val="3"/>
@@ -6894,7 +5556,6 @@
             <w:insideH w:val="single" w:color="auto" w:sz="4" w:space="0"/>
             <w:insideV w:val="single" w:color="auto" w:sz="4" w:space="0"/>
           </w:tblBorders>
-          <w:tblLayout w:type="fixed"/>
           <w:tblCellMar>
             <w:top w:w="0" w:type="dxa"/>
             <w:left w:w="108" w:type="dxa"/>
@@ -7055,7 +5716,7 @@
                     </pic:cNvPicPr>
                   </pic:nvPicPr>
                   <pic:blipFill>
-                    <a:blip r:embed="rId12"/>
+                    <a:blip r:embed="rId11"/>
                     <a:stretch>
                       <a:fillRect/>
                     </a:stretch>
@@ -8422,8 +7083,6 @@
         </w:rPr>
         <w:t>属性，用来接收上传的文件。</w:t>
       </w:r>
-      <w:bookmarkStart w:id="10" w:name="_GoBack"/>
-      <w:bookmarkEnd w:id="10"/>
     </w:p>
     <w:p>
       <w:pPr>
@@ -8431,15 +7090,6 @@
           <w:szCs w:val="21"/>
         </w:rPr>
       </w:pPr>
-    </w:p>
-    <w:p>
-      <w:r>
-        <w:rPr>
-          <w:rFonts w:hint="eastAsia"/>
-          <w:szCs w:val="21"/>
-        </w:rPr>
-        <w:br w:type="textWrapping"/>
-      </w:r>
     </w:p>
     <w:p/>
     <w:p>
@@ -8510,7 +7160,6 @@
             <w:insideH w:val="single" w:color="auto" w:sz="4" w:space="0"/>
             <w:insideV w:val="single" w:color="auto" w:sz="4" w:space="0"/>
           </w:tblBorders>
-          <w:tblLayout w:type="fixed"/>
           <w:tblCellMar>
             <w:top w:w="0" w:type="dxa"/>
             <w:left w:w="108" w:type="dxa"/>
@@ -8586,7 +7235,7 @@
                     </pic:cNvPicPr>
                   </pic:nvPicPr>
                   <pic:blipFill>
-                    <a:blip r:embed="rId13"/>
+                    <a:blip r:embed="rId12"/>
                     <a:stretch>
                       <a:fillRect/>
                     </a:stretch>
@@ -8664,7 +7313,6 @@
             <w:insideH w:val="single" w:color="auto" w:sz="4" w:space="0"/>
             <w:insideV w:val="single" w:color="auto" w:sz="4" w:space="0"/>
           </w:tblBorders>
-          <w:tblLayout w:type="fixed"/>
           <w:tblCellMar>
             <w:top w:w="0" w:type="dxa"/>
             <w:left w:w="108" w:type="dxa"/>
@@ -8841,7 +7489,7 @@
                     </pic:cNvPicPr>
                   </pic:nvPicPr>
                   <pic:blipFill>
-                    <a:blip r:embed="rId14"/>
+                    <a:blip r:embed="rId13"/>
                     <a:stretch>
                       <a:fillRect/>
                     </a:stretch>
@@ -9257,7 +7905,7 @@
                     </pic:cNvPicPr>
                   </pic:nvPicPr>
                   <pic:blipFill>
-                    <a:blip r:embed="rId15"/>
+                    <a:blip r:embed="rId14"/>
                     <a:stretch>
                       <a:fillRect/>
                     </a:stretch>
@@ -9485,8 +8133,8 @@
         </w:rPr>
         <w:tab/>
       </w:r>
-      <w:bookmarkStart w:id="5" w:name="OLE_LINK184"/>
-      <w:bookmarkStart w:id="6" w:name="OLE_LINK182"/>
+      <w:bookmarkStart w:id="5" w:name="OLE_LINK182"/>
+      <w:bookmarkStart w:id="6" w:name="OLE_LINK184"/>
       <w:bookmarkStart w:id="7" w:name="OLE_LINK183"/>
       <w:r>
         <w:rPr>
@@ -11181,6 +9829,17 @@
       </w:r>
       <w:r>
         <w:rPr>
+          <w:rFonts w:hint="eastAsia" w:ascii="Consolas" w:hAnsi="Consolas" w:eastAsia="宋体"/>
+          <w:b/>
+          <w:color w:val="7F0055"/>
+          <w:sz w:val="22"/>
+          <w:szCs w:val="22"/>
+          <w:lang w:val="en-US" w:eastAsia="zh-CN"/>
+        </w:rPr>
+        <w:t xml:space="preserve"> </w:t>
+      </w:r>
+      <w:r>
+        <w:rPr>
           <w:rFonts w:hint="eastAsia" w:ascii="Consolas" w:hAnsi="Consolas" w:eastAsia="Consolas"/>
           <w:color w:val="000000"/>
           <w:sz w:val="22"/>
@@ -11675,6 +10334,8 @@
         </w:rPr>
         <w:t>}</w:t>
       </w:r>
+      <w:bookmarkStart w:id="10" w:name="_GoBack"/>
+      <w:bookmarkEnd w:id="10"/>
     </w:p>
     <w:p>
       <w:pPr>
@@ -12750,8 +11411,8 @@
         </w:rPr>
         <w:t>在springmvc.xml中配置拦截器</w:t>
       </w:r>
-      <w:bookmarkStart w:id="8" w:name="OLE_LINK133"/>
-      <w:bookmarkStart w:id="9" w:name="OLE_LINK134"/>
+      <w:bookmarkStart w:id="8" w:name="OLE_LINK134"/>
+      <w:bookmarkStart w:id="9" w:name="OLE_LINK133"/>
     </w:p>
     <w:p>
       <w:pPr>
@@ -16232,7 +14893,6 @@
     <w:qFormat/>
     <w:uiPriority w:val="99"/>
     <w:tblPr>
-      <w:tblLayout w:type="fixed"/>
       <w:tblCellMar>
         <w:top w:w="0" w:type="dxa"/>
         <w:left w:w="108" w:type="dxa"/>
@@ -16359,7 +15019,6 @@
         <w:insideH w:val="single" w:color="auto" w:sz="4" w:space="0"/>
         <w:insideV w:val="single" w:color="auto" w:sz="4" w:space="0"/>
       </w:tblBorders>
-      <w:tblLayout w:type="fixed"/>
       <w:tblCellMar>
         <w:top w:w="0" w:type="dxa"/>
         <w:left w:w="108" w:type="dxa"/>
@@ -16807,29 +15466,6 @@
   <customSectProps>
     <customSectPr/>
   </customSectProps>
-  <customShpExts>
-    <customShpInfo spid="_x0000_s1048"/>
-    <customShpInfo spid="_x0000_s1049"/>
-    <customShpInfo spid="_x0000_s1050"/>
-    <customShpInfo spid="_x0000_s1051"/>
-    <customShpInfo spid="_x0000_s1052"/>
-    <customShpInfo spid="_x0000_s1053"/>
-    <customShpInfo spid="_x0000_s1054"/>
-    <customShpInfo spid="_x0000_s1055"/>
-    <customShpInfo spid="_x0000_s1056"/>
-    <customShpInfo spid="_x0000_s1057"/>
-    <customShpInfo spid="_x0000_s1058"/>
-    <customShpInfo spid="_x0000_s1059"/>
-    <customShpInfo spid="_x0000_s1060"/>
-    <customShpInfo spid="_x0000_s1061"/>
-    <customShpInfo spid="_x0000_s1062"/>
-    <customShpInfo spid="_x0000_s1063"/>
-    <customShpInfo spid="_x0000_s1064"/>
-    <customShpInfo spid="_x0000_s1065"/>
-    <customShpInfo spid="_x0000_s1066"/>
-    <customShpInfo spid="_x0000_s1067"/>
-    <customShpInfo spid="_x0000_s1047"/>
-  </customShpExts>
 </s:customData>
 </file>
 
